--- a/HomeWork/Laroche_HWK7Supplement.docx
+++ b/HomeWork/Laroche_HWK7Supplement.docx
@@ -6,8 +6,6 @@
       <w:pPr>
         <w:jc w:val="center"/>
       </w:pPr>
-      <w:bookmarkStart w:id="0" w:name="_GoBack"/>
-      <w:bookmarkEnd w:id="0"/>
       <w:r>
         <w:t>Basic Principles of Epidemiology 573A</w:t>
       </w:r>
@@ -304,12 +302,30 @@
         <w:t>Could these results be subject to bias?</w:t>
       </w:r>
     </w:p>
-    <w:p/>
-    <w:p/>
-    <w:p/>
-    <w:p>
-      <w:r>
+    <w:p>
+      <w:pPr>
+        <w:rPr>
+          <w:b/>
+        </w:rPr>
+      </w:pPr>
+      <w:r>
+        <w:rPr>
+          <w:b/>
+        </w:rPr>
+        <w:t xml:space="preserve">It seems like the doctor might be trying to compare the rate of coffee drinking between those with angina and the general population.  Unfortunately, patients in the ulcer clinic are not representative of the general population and may actually be enriched for coffee drinkers (I don’t drink coffee and I </w:t>
+      </w:r>
+      <w:r>
+        <w:rPr>
+          <w:b/>
+        </w:rPr>
         <w:lastRenderedPageBreak/>
+        <w:t>don’t know if it is associated with ulcers or not).  The results could certainly be subject to bias because they are not from a random sample.</w:t>
+      </w:r>
+    </w:p>
+    <w:p/>
+    <w:p/>
+    <w:p>
+      <w:r>
         <w:t xml:space="preserve">7.1b </w:t>
       </w:r>
       <w:proofErr w:type="gramStart"/>
@@ -321,6 +337,19 @@
         <w:t xml:space="preserve"> would you expect the medical resident to set up the scenario trying to show that coffee drinking was related to angina?</w:t>
       </w:r>
     </w:p>
+    <w:p>
+      <w:pPr>
+        <w:rPr>
+          <w:b/>
+        </w:rPr>
+      </w:pPr>
+      <w:r>
+        <w:rPr>
+          <w:b/>
+        </w:rPr>
+        <w:t>I would expect the doctor to set up a case control study, but given that he is looking at incidence rates in the two populations he might just use a cross-sectional study.</w:t>
+      </w:r>
+    </w:p>
     <w:p/>
     <w:p/>
     <w:p/>
@@ -337,9 +366,14 @@
         <w:t xml:space="preserve"> would the medical resident initially find as his measure of association?</w:t>
       </w:r>
     </w:p>
-    <w:p/>
-    <w:p/>
-    <w:p/>
+    <w:p>
+      <w:r>
+        <w:rPr>
+          <w:b/>
+        </w:rPr>
+        <w:t>RR = 190/250 / 140/250 = 190/140 = 1.36</w:t>
+      </w:r>
+    </w:p>
     <w:p/>
     <w:p/>
     <w:p/>
@@ -383,7 +417,20 @@
         <w:t>. How should the resident set up his comparison now, using the information from both his angina clinic population (the 250) and the general medicine clinic population?</w:t>
       </w:r>
     </w:p>
-    <w:p/>
+    <w:p>
+      <w:r>
+        <w:rPr>
+          <w:b/>
+        </w:rPr>
+        <w:t xml:space="preserve">The information from the general medicine population would be sufficient for a cross-sectional study without the bias of selecting a biased sample.  </w:t>
+      </w:r>
+      <w:r>
+        <w:rPr>
+          <w:b/>
+        </w:rPr>
+        <w:t>Since the doctor is interested in assessing the association of coffee and angina in the general population the angina patient sampling frame is not representative of the general population.  Including that data in the analysis would not be wise.  The most I would suggest would be to compare the incidence of coffee drinking among angina patients to the incidence of coffee drinking in the general population to see if angina patients were more likely to be coffee drinkers.</w:t>
+      </w:r>
+    </w:p>
     <w:p/>
     <w:p>
       <w:r>
@@ -402,8 +449,200 @@
         <w:t>angina, reported drinking at least 12 ounces of coffee daily. Now that you have sufficient information, you should be able to set up the comparison for the resident.</w:t>
       </w:r>
     </w:p>
-    <w:p/>
-    <w:p/>
+    <w:p>
+      <w:pPr>
+        <w:rPr>
+          <w:b/>
+        </w:rPr>
+      </w:pPr>
+      <w:r>
+        <w:rPr>
+          <w:b/>
+        </w:rPr>
+        <w:t>In the general population:</w:t>
+      </w:r>
+    </w:p>
+    <w:tbl>
+      <w:tblPr>
+        <w:tblStyle w:val="TableGrid"/>
+        <w:tblW w:w="0" w:type="auto"/>
+        <w:tblLook w:val="04A0" w:firstRow="1" w:lastRow="0" w:firstColumn="1" w:lastColumn="0" w:noHBand="0" w:noVBand="1"/>
+      </w:tblPr>
+      <w:tblGrid>
+        <w:gridCol w:w="3116"/>
+        <w:gridCol w:w="3117"/>
+        <w:gridCol w:w="3117"/>
+      </w:tblGrid>
+      <w:tr>
+        <w:tc>
+          <w:tcPr>
+            <w:tcW w:w="3116" w:type="dxa"/>
+          </w:tcPr>
+          <w:p>
+            <w:pPr>
+              <w:rPr>
+                <w:b/>
+              </w:rPr>
+            </w:pPr>
+          </w:p>
+        </w:tc>
+        <w:tc>
+          <w:tcPr>
+            <w:tcW w:w="3117" w:type="dxa"/>
+          </w:tcPr>
+          <w:p>
+            <w:pPr>
+              <w:rPr>
+                <w:b/>
+              </w:rPr>
+            </w:pPr>
+            <w:r>
+              <w:rPr>
+                <w:b/>
+              </w:rPr>
+              <w:t>No Angina</w:t>
+            </w:r>
+          </w:p>
+        </w:tc>
+        <w:tc>
+          <w:tcPr>
+            <w:tcW w:w="3117" w:type="dxa"/>
+          </w:tcPr>
+          <w:p>
+            <w:pPr>
+              <w:rPr>
+                <w:b/>
+              </w:rPr>
+            </w:pPr>
+            <w:r>
+              <w:rPr>
+                <w:b/>
+              </w:rPr>
+              <w:t>Angina</w:t>
+            </w:r>
+          </w:p>
+        </w:tc>
+      </w:tr>
+      <w:tr>
+        <w:tc>
+          <w:tcPr>
+            <w:tcW w:w="3116" w:type="dxa"/>
+          </w:tcPr>
+          <w:p>
+            <w:pPr>
+              <w:rPr>
+                <w:b/>
+              </w:rPr>
+            </w:pPr>
+            <w:r>
+              <w:rPr>
+                <w:b/>
+              </w:rPr>
+              <w:t>No coffee</w:t>
+            </w:r>
+          </w:p>
+        </w:tc>
+        <w:tc>
+          <w:tcPr>
+            <w:tcW w:w="3117" w:type="dxa"/>
+          </w:tcPr>
+          <w:p>
+            <w:pPr>
+              <w:rPr>
+                <w:b/>
+              </w:rPr>
+            </w:pPr>
+            <w:r>
+              <w:rPr>
+                <w:b/>
+              </w:rPr>
+              <w:t>110</w:t>
+            </w:r>
+          </w:p>
+        </w:tc>
+        <w:tc>
+          <w:tcPr>
+            <w:tcW w:w="3117" w:type="dxa"/>
+          </w:tcPr>
+          <w:p>
+            <w:pPr>
+              <w:rPr>
+                <w:b/>
+              </w:rPr>
+            </w:pPr>
+            <w:r>
+              <w:rPr>
+                <w:b/>
+              </w:rPr>
+              <w:t>28</w:t>
+            </w:r>
+          </w:p>
+        </w:tc>
+      </w:tr>
+      <w:tr>
+        <w:tc>
+          <w:tcPr>
+            <w:tcW w:w="3116" w:type="dxa"/>
+          </w:tcPr>
+          <w:p>
+            <w:pPr>
+              <w:rPr>
+                <w:b/>
+              </w:rPr>
+            </w:pPr>
+            <w:r>
+              <w:rPr>
+                <w:b/>
+              </w:rPr>
+              <w:t>Coffee</w:t>
+            </w:r>
+          </w:p>
+        </w:tc>
+        <w:tc>
+          <w:tcPr>
+            <w:tcW w:w="3117" w:type="dxa"/>
+          </w:tcPr>
+          <w:p>
+            <w:pPr>
+              <w:rPr>
+                <w:b/>
+              </w:rPr>
+            </w:pPr>
+            <w:r>
+              <w:rPr>
+                <w:b/>
+              </w:rPr>
+              <w:t>340</w:t>
+            </w:r>
+          </w:p>
+        </w:tc>
+        <w:tc>
+          <w:tcPr>
+            <w:tcW w:w="3117" w:type="dxa"/>
+          </w:tcPr>
+          <w:p>
+            <w:pPr>
+              <w:rPr>
+                <w:b/>
+              </w:rPr>
+            </w:pPr>
+            <w:r>
+              <w:rPr>
+                <w:b/>
+              </w:rPr>
+              <w:t>122</w:t>
+            </w:r>
+          </w:p>
+        </w:tc>
+      </w:tr>
+    </w:tbl>
+    <w:p>
+      <w:pPr>
+        <w:rPr>
+          <w:b/>
+        </w:rPr>
+      </w:pPr>
+    </w:p>
     <w:p/>
     <w:p/>
     <w:p>
@@ -414,6 +653,49 @@
         <w:t>Now if the medical resident were to complete his comparison, what would he find to be the association of coffee drinking and angina?</w:t>
       </w:r>
     </w:p>
+    <w:p>
+      <w:pPr>
+        <w:rPr>
+          <w:b/>
+        </w:rPr>
+      </w:pPr>
+      <w:r>
+        <w:rPr>
+          <w:b/>
+        </w:rPr>
+        <w:t>RR =</w:t>
+      </w:r>
+      <w:r>
+        <w:rPr>
+          <w:b/>
+        </w:rPr>
+        <w:t xml:space="preserve"> </w:t>
+      </w:r>
+      <w:r>
+        <w:rPr>
+          <w:b/>
+        </w:rPr>
+        <w:t xml:space="preserve">(122/462) </w:t>
+      </w:r>
+      <w:r>
+        <w:rPr>
+          <w:b/>
+        </w:rPr>
+        <w:t>/</w:t>
+      </w:r>
+      <w:r>
+        <w:rPr>
+          <w:b/>
+        </w:rPr>
+        <w:t xml:space="preserve"> (28/</w:t>
+      </w:r>
+      <w:r>
+        <w:rPr>
+          <w:b/>
+        </w:rPr>
+        <w:t>138) = 1.30</w:t>
+      </w:r>
+    </w:p>
     <w:p/>
     <w:p/>
     <w:p/>
@@ -488,16 +770,36 @@
         <w:t>a. In a few sentences, define and contrast bias and sampling error.</w:t>
       </w:r>
     </w:p>
-    <w:p/>
-    <w:p/>
-    <w:p>
-      <w:r>
-        <w:lastRenderedPageBreak/>
+    <w:p>
+      <w:r>
+        <w:rPr>
+          <w:b/>
+        </w:rPr>
+        <w:t xml:space="preserve">Bias represents a systematic effect of the sampling scheme which leads to an estimated measure of association that is not consistent with the true measure of association in the target population.  Sampling error, however, is a random artifact of taking a limited sample from the target population and should not </w:t>
+      </w:r>
+      <w:r>
+        <w:rPr>
+          <w:b/>
+        </w:rPr>
+        <w:t>have any systematic bias so long as the sampling error is not systematic.</w:t>
+      </w:r>
+    </w:p>
+    <w:p/>
+    <w:p>
+      <w:r>
         <w:t>b. Define and contrast selection and information bias.</w:t>
       </w:r>
     </w:p>
-    <w:p/>
-    <w:p/>
+    <w:p>
+      <w:r>
+        <w:rPr>
+          <w:b/>
+        </w:rPr>
+        <w:t>Selection bias is a shift in the estimate of the measure of association that is due to differences between the sampling frame and the target population.  Information bias is a shift in the estimated measure of association which is due to either a systematic measurement error or misclassification of the sample units.  Information bias  is due to a bias in the data collected by the researchers whereas selection bias is due to who the information is collected from.</w:t>
+      </w:r>
+      <w:bookmarkStart w:id="0" w:name="_GoBack"/>
+      <w:bookmarkEnd w:id="0"/>
+    </w:p>
     <w:p/>
     <w:p/>
     <w:p>
@@ -613,6 +915,7 @@
         <w:rPr>
           <w:b/>
         </w:rPr>
+        <w:lastRenderedPageBreak/>
         <w:t xml:space="preserve">READ: * </w:t>
       </w:r>
       <w:r>
@@ -661,7 +964,6 @@
     <w:p/>
     <w:p>
       <w:r>
-        <w:lastRenderedPageBreak/>
         <w:t>8. (Based on Table 2 in reading) complete the following:</w:t>
       </w:r>
       <w:r>
@@ -741,6 +1043,7 @@
         <w:rPr>
           <w:noProof/>
         </w:rPr>
+        <w:lastRenderedPageBreak/>
         <w:drawing>
           <wp:inline distT="0" distB="0" distL="0" distR="0">
             <wp:extent cx="5943600" cy="3342371"/>
@@ -809,7 +1112,6 @@
         <w:rPr>
           <w:noProof/>
         </w:rPr>
-        <w:lastRenderedPageBreak/>
         <w:drawing>
           <wp:inline distT="0" distB="0" distL="0" distR="0">
             <wp:extent cx="5943600" cy="3847763"/>
@@ -903,7 +1205,6 @@
     <w:p/>
     <w:p>
       <w:r>
-        <w:lastRenderedPageBreak/>
         <w:t>17. If the unadjusted and adjusted relative risks were similar, what would you conclude about whether medical severity confounds the association between bedsores and mortality?</w:t>
       </w:r>
     </w:p>
@@ -1032,6 +1333,7 @@
     <w:p/>
     <w:p>
       <w:r>
+        <w:lastRenderedPageBreak/>
         <w:t xml:space="preserve">21. Is the proportion of patients with bedsores in the high medical severity group similar or different from the proportion of patients with bedsores among the low severity group? </w:t>
       </w:r>
     </w:p>

--- a/HomeWork/Laroche_HWK7Supplement.docx
+++ b/HomeWork/Laroche_HWK7Supplement.docx
@@ -669,19 +669,7 @@
         <w:rPr>
           <w:b/>
         </w:rPr>
-        <w:t xml:space="preserve"> </w:t>
-      </w:r>
-      <w:r>
-        <w:rPr>
-          <w:b/>
-        </w:rPr>
-        <w:t xml:space="preserve">(122/462) </w:t>
-      </w:r>
-      <w:r>
-        <w:rPr>
-          <w:b/>
-        </w:rPr>
-        <w:t>/</w:t>
+        <w:t xml:space="preserve"> (122/462) /</w:t>
       </w:r>
       <w:r>
         <w:rPr>
@@ -797,8 +785,6 @@
         </w:rPr>
         <w:t>Selection bias is a shift in the estimate of the measure of association that is due to differences between the sampling frame and the target population.  Information bias is a shift in the estimated measure of association which is due to either a systematic measurement error or misclassification of the sample units.  Information bias  is due to a bias in the data collected by the researchers whereas selection bias is due to who the information is collected from.</w:t>
       </w:r>
-      <w:bookmarkStart w:id="0" w:name="_GoBack"/>
-      <w:bookmarkEnd w:id="0"/>
     </w:p>
     <w:p/>
     <w:p/>
@@ -868,15 +854,51 @@
         <w:t>d. Do you agree or disagree with the investigator? Explain your answer in a few sentences (briefly).</w:t>
       </w:r>
     </w:p>
-    <w:p/>
+    <w:p>
+      <w:pPr>
+        <w:rPr>
+          <w:b/>
+        </w:rPr>
+      </w:pPr>
+      <w:r>
+        <w:rPr>
+          <w:b/>
+        </w:rPr>
+        <w:t xml:space="preserve">I agree with the investigator because those with melanoma will be more likely to have travelled to the hospital to seek care whereas those without melanoma will be from the local community.  This means they would be sampling from two different populations which likely have different inherent rates of tanning service usage because of the difference in socio-economic status.  Therefore, we might expect to see higher use of tanning services in the melanoma cases than we would in the non-melanoma cases solely due to economic privilege. </w:t>
+      </w:r>
+    </w:p>
     <w:p/>
     <w:p>
       <w:r>
         <w:t>e. Briefly explain what types of bias may be present?</w:t>
       </w:r>
     </w:p>
-    <w:p/>
-    <w:p/>
+    <w:p>
+      <w:pPr>
+        <w:rPr>
+          <w:b/>
+        </w:rPr>
+      </w:pPr>
+      <w:r>
+        <w:rPr>
+          <w:b/>
+        </w:rPr>
+        <w:lastRenderedPageBreak/>
+        <w:t>Selection bias is likely present in this case</w:t>
+      </w:r>
+      <w:r>
+        <w:rPr>
+          <w:b/>
+        </w:rPr>
+        <w:t>, specifically hospital admission bias</w:t>
+      </w:r>
+      <w:r>
+        <w:rPr>
+          <w:b/>
+        </w:rPr>
+        <w:t>.  Confounding may also be present as wealthier people may also have spent more time tanning at beaches and those that use tanning services are also probably more likely to go tan at a beach as well making it difficult to distinguish which type of exposure is truly the risk factor (or both).</w:t>
+      </w:r>
+    </w:p>
     <w:p/>
     <w:p>
       <w:pPr>
@@ -915,7 +937,6 @@
         <w:rPr>
           <w:b/>
         </w:rPr>
-        <w:lastRenderedPageBreak/>
         <w:t xml:space="preserve">READ: * </w:t>
       </w:r>
       <w:r>
@@ -939,6 +960,11 @@
     </w:p>
     <w:p/>
     <w:p>
+      <w:pPr>
+        <w:rPr>
+          <w:b/>
+        </w:rPr>
+      </w:pPr>
       <w:proofErr w:type="spellStart"/>
       <w:r>
         <w:t>Qx</w:t>
@@ -949,6 +975,15 @@
       </w:r>
       <w:r>
         <w:tab/>
+      </w:r>
+      <w:r>
+        <w:t xml:space="preserve"> </w:t>
+      </w:r>
+      <w:r>
+        <w:rPr>
+          <w:b/>
+        </w:rPr>
+        <w:t>Bedsores</w:t>
       </w:r>
       <w:r>
         <w:tab/>
@@ -960,21 +995,566 @@
         <w:tab/>
         <w:t>Disease:</w:t>
       </w:r>
+      <w:r>
+        <w:t xml:space="preserve"> </w:t>
+      </w:r>
+      <w:r>
+        <w:rPr>
+          <w:b/>
+        </w:rPr>
+        <w:t>Death</w:t>
+      </w:r>
     </w:p>
     <w:p/>
     <w:p>
       <w:r>
         <w:t>8. (Based on Table 2 in reading) complete the following:</w:t>
       </w:r>
+    </w:p>
+    <w:tbl>
+      <w:tblPr>
+        <w:tblStyle w:val="TableGrid"/>
+        <w:tblW w:w="0" w:type="auto"/>
+        <w:tblLook w:val="04A0" w:firstRow="1" w:lastRow="0" w:firstColumn="1" w:lastColumn="0" w:noHBand="0" w:noVBand="1"/>
+      </w:tblPr>
+      <w:tblGrid>
+        <w:gridCol w:w="4675"/>
+        <w:gridCol w:w="4675"/>
+      </w:tblGrid>
+      <w:tr>
+        <w:tc>
+          <w:tcPr>
+            <w:tcW w:w="4675" w:type="dxa"/>
+          </w:tcPr>
+          <w:p>
+            <w:r>
+              <w:t>Number of people with bedsore who died</w:t>
+            </w:r>
+          </w:p>
+        </w:tc>
+        <w:tc>
+          <w:tcPr>
+            <w:tcW w:w="4675" w:type="dxa"/>
+          </w:tcPr>
+          <w:p>
+            <w:r>
+              <w:t>79</w:t>
+            </w:r>
+          </w:p>
+        </w:tc>
+      </w:tr>
+      <w:tr>
+        <w:tc>
+          <w:tcPr>
+            <w:tcW w:w="4675" w:type="dxa"/>
+          </w:tcPr>
+          <w:p>
+            <w:r>
+              <w:t>Number of people with bedsore who lived</w:t>
+            </w:r>
+          </w:p>
+        </w:tc>
+        <w:tc>
+          <w:tcPr>
+            <w:tcW w:w="4675" w:type="dxa"/>
+          </w:tcPr>
+          <w:p>
+            <w:r>
+              <w:t>745</w:t>
+            </w:r>
+          </w:p>
+        </w:tc>
+      </w:tr>
+      <w:tr>
+        <w:tc>
+          <w:tcPr>
+            <w:tcW w:w="4675" w:type="dxa"/>
+          </w:tcPr>
+          <w:p>
+            <w:r>
+              <w:t>Total number of people with bedsore</w:t>
+            </w:r>
+          </w:p>
+        </w:tc>
+        <w:tc>
+          <w:tcPr>
+            <w:tcW w:w="4675" w:type="dxa"/>
+          </w:tcPr>
+          <w:p>
+            <w:r>
+              <w:t>824</w:t>
+            </w:r>
+          </w:p>
+        </w:tc>
+      </w:tr>
+      <w:tr>
+        <w:tc>
+          <w:tcPr>
+            <w:tcW w:w="4675" w:type="dxa"/>
+          </w:tcPr>
+          <w:p>
+            <w:r>
+              <w:t>Number of people without bedsore who died</w:t>
+            </w:r>
+          </w:p>
+        </w:tc>
+        <w:tc>
+          <w:tcPr>
+            <w:tcW w:w="4675" w:type="dxa"/>
+          </w:tcPr>
+          <w:p>
+            <w:r>
+              <w:t>286</w:t>
+            </w:r>
+          </w:p>
+        </w:tc>
+      </w:tr>
+      <w:tr>
+        <w:tc>
+          <w:tcPr>
+            <w:tcW w:w="4675" w:type="dxa"/>
+          </w:tcPr>
+          <w:p>
+            <w:r>
+              <w:t>Number of people without bedsore who lived</w:t>
+            </w:r>
+          </w:p>
+        </w:tc>
+        <w:tc>
+          <w:tcPr>
+            <w:tcW w:w="4675" w:type="dxa"/>
+          </w:tcPr>
+          <w:p>
+            <w:r>
+              <w:t>8290</w:t>
+            </w:r>
+          </w:p>
+        </w:tc>
+      </w:tr>
+      <w:tr>
+        <w:tc>
+          <w:tcPr>
+            <w:tcW w:w="4675" w:type="dxa"/>
+          </w:tcPr>
+          <w:p>
+            <w:r>
+              <w:t>Total number of people without bedsore</w:t>
+            </w:r>
+          </w:p>
+        </w:tc>
+        <w:tc>
+          <w:tcPr>
+            <w:tcW w:w="4675" w:type="dxa"/>
+          </w:tcPr>
+          <w:p>
+            <w:r>
+              <w:t>8576</w:t>
+            </w:r>
+          </w:p>
+        </w:tc>
+      </w:tr>
+      <w:tr>
+        <w:tc>
+          <w:tcPr>
+            <w:tcW w:w="4675" w:type="dxa"/>
+          </w:tcPr>
+          <w:p>
+            <w:r>
+              <w:t>Proportion of people with bedsore who died</w:t>
+            </w:r>
+          </w:p>
+        </w:tc>
+        <w:tc>
+          <w:tcPr>
+            <w:tcW w:w="4675" w:type="dxa"/>
+          </w:tcPr>
+          <w:p>
+            <w:r>
+              <w:t>79/824 * 100= 9.6%</w:t>
+            </w:r>
+          </w:p>
+        </w:tc>
+      </w:tr>
+      <w:tr>
+        <w:tc>
+          <w:tcPr>
+            <w:tcW w:w="4675" w:type="dxa"/>
+          </w:tcPr>
+          <w:p>
+            <w:r>
+              <w:t xml:space="preserve">Proportion of people without bedsore who died </w:t>
+            </w:r>
+          </w:p>
+        </w:tc>
+        <w:tc>
+          <w:tcPr>
+            <w:tcW w:w="4675" w:type="dxa"/>
+          </w:tcPr>
+          <w:p>
+            <w:r>
+              <w:t>286/8576 * 100 = 3.3%</w:t>
+            </w:r>
+          </w:p>
+        </w:tc>
+      </w:tr>
+    </w:tbl>
+    <w:p/>
+    <w:p/>
+    <w:p>
+      <w:r>
+        <w:t>9. Calculate the RR:</w:t>
+      </w:r>
+    </w:p>
+    <w:p>
+      <w:pPr>
+        <w:rPr>
+          <w:b/>
+        </w:rPr>
+      </w:pPr>
+      <w:r>
+        <w:rPr>
+          <w:b/>
+        </w:rPr>
+        <w:t>RR = 9.6/3.3 = 2.88</w:t>
+      </w:r>
+    </w:p>
+    <w:p/>
+    <w:p>
+      <w:r>
+        <w:t>10. Interpret your RR (above) in words:</w:t>
+      </w:r>
+    </w:p>
+    <w:p>
+      <w:pPr>
+        <w:rPr>
+          <w:b/>
+        </w:rPr>
+      </w:pPr>
+      <w:r>
+        <w:rPr>
+          <w:b/>
+        </w:rPr>
+        <w:t>The risk of dying was 2.88 times greater in patients with bedsores then in patients without bedsores.</w:t>
+      </w:r>
+    </w:p>
+    <w:p/>
+    <w:p>
+      <w:r>
+        <w:t>&lt;</w:t>
+      </w:r>
+      <w:proofErr w:type="gramStart"/>
+      <w:r>
+        <w:t>again</w:t>
+      </w:r>
+      <w:proofErr w:type="gramEnd"/>
+      <w:r>
+        <w:t>, the numbers you need for completing Tables 3a and 3b are in your reading&gt;</w:t>
+      </w:r>
+    </w:p>
+    <w:p/>
+    <w:p>
       <w:r>
         <w:rPr>
           <w:noProof/>
         </w:rPr>
+        <mc:AlternateContent>
+          <mc:Choice Requires="wps">
+            <w:drawing>
+              <wp:anchor distT="0" distB="0" distL="114300" distR="114300" simplePos="0" relativeHeight="251666432" behindDoc="0" locked="0" layoutInCell="1" allowOverlap="1" wp14:anchorId="2A844767" wp14:editId="2FB40499">
+                <wp:simplePos x="0" y="0"/>
+                <wp:positionH relativeFrom="column">
+                  <wp:posOffset>4091940</wp:posOffset>
+                </wp:positionH>
+                <wp:positionV relativeFrom="paragraph">
+                  <wp:posOffset>899795</wp:posOffset>
+                </wp:positionV>
+                <wp:extent cx="685800" cy="281940"/>
+                <wp:effectExtent l="0" t="0" r="19050" b="22860"/>
+                <wp:wrapNone/>
+                <wp:docPr id="8" name="Text Box 8"/>
+                <wp:cNvGraphicFramePr/>
+                <a:graphic xmlns:a="http://schemas.openxmlformats.org/drawingml/2006/main">
+                  <a:graphicData uri="http://schemas.microsoft.com/office/word/2010/wordprocessingShape">
+                    <wps:wsp>
+                      <wps:cNvSpPr txBox="1"/>
+                      <wps:spPr>
+                        <a:xfrm>
+                          <a:off x="0" y="0"/>
+                          <a:ext cx="685800" cy="281940"/>
+                        </a:xfrm>
+                        <a:prstGeom prst="rect">
+                          <a:avLst/>
+                        </a:prstGeom>
+                        <a:solidFill>
+                          <a:schemeClr val="lt1"/>
+                        </a:solidFill>
+                        <a:ln w="6350">
+                          <a:solidFill>
+                            <a:prstClr val="black"/>
+                          </a:solidFill>
+                        </a:ln>
+                        <a:effectLst/>
+                      </wps:spPr>
+                      <wps:style>
+                        <a:lnRef idx="0">
+                          <a:schemeClr val="accent1"/>
+                        </a:lnRef>
+                        <a:fillRef idx="0">
+                          <a:schemeClr val="accent1"/>
+                        </a:fillRef>
+                        <a:effectRef idx="0">
+                          <a:schemeClr val="accent1"/>
+                        </a:effectRef>
+                        <a:fontRef idx="minor">
+                          <a:schemeClr val="dk1"/>
+                        </a:fontRef>
+                      </wps:style>
+                      <wps:txbx>
+                        <w:txbxContent>
+                          <w:p>
+                            <w:r>
+                              <w:t>Death</w:t>
+                            </w:r>
+                          </w:p>
+                        </w:txbxContent>
+                      </wps:txbx>
+                      <wps:bodyPr rot="0" spcFirstLastPara="0" vertOverflow="overflow" horzOverflow="overflow" vert="horz" wrap="square" lIns="91440" tIns="45720" rIns="91440" bIns="45720" numCol="1" spcCol="0" rtlCol="0" fromWordArt="0" anchor="t" anchorCtr="0" forceAA="0" compatLnSpc="1">
+                        <a:prstTxWarp prst="textNoShape">
+                          <a:avLst/>
+                        </a:prstTxWarp>
+                        <a:noAutofit/>
+                      </wps:bodyPr>
+                    </wps:wsp>
+                  </a:graphicData>
+                </a:graphic>
+                <wp14:sizeRelV relativeFrom="margin">
+                  <wp14:pctHeight>0</wp14:pctHeight>
+                </wp14:sizeRelV>
+              </wp:anchor>
+            </w:drawing>
+          </mc:Choice>
+          <mc:Fallback>
+            <w:pict>
+              <v:shapetype w14:anchorId="2A844767" id="_x0000_t202" coordsize="21600,21600" o:spt="202" path="m,l,21600r21600,l21600,xe">
+                <v:stroke joinstyle="miter"/>
+                <v:path gradientshapeok="t" o:connecttype="rect"/>
+              </v:shapetype>
+              <v:shape id="Text Box 8" o:spid="_x0000_s1026" type="#_x0000_t202" style="position:absolute;margin-left:322.2pt;margin-top:70.85pt;width:54pt;height:22.2pt;z-index:251666432;visibility:visible;mso-wrap-style:square;mso-height-percent:0;mso-wrap-distance-left:9pt;mso-wrap-distance-top:0;mso-wrap-distance-right:9pt;mso-wrap-distance-bottom:0;mso-position-horizontal:absolute;mso-position-horizontal-relative:text;mso-position-vertical:absolute;mso-position-vertical-relative:text;mso-height-percent:0;mso-height-relative:margin;v-text-anchor:top" o:gfxdata="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" fillcolor="white [3201]" strokeweight=".5pt">
+                <v:textbox>
+                  <w:txbxContent>
+                    <w:p>
+                      <w:r>
+                        <w:t>Death</w:t>
+                      </w:r>
+                    </w:p>
+                  </w:txbxContent>
+                </v:textbox>
+              </v:shape>
+            </w:pict>
+          </mc:Fallback>
+        </mc:AlternateContent>
+      </w:r>
+      <w:r>
+        <w:rPr>
+          <w:noProof/>
+        </w:rPr>
+        <mc:AlternateContent>
+          <mc:Choice Requires="wps">
+            <w:drawing>
+              <wp:anchor distT="0" distB="0" distL="114300" distR="114300" simplePos="0" relativeHeight="251665408" behindDoc="0" locked="0" layoutInCell="1" allowOverlap="1" wp14:anchorId="282134AE" wp14:editId="1CEEBB8C">
+                <wp:simplePos x="0" y="0"/>
+                <wp:positionH relativeFrom="column">
+                  <wp:posOffset>2712720</wp:posOffset>
+                </wp:positionH>
+                <wp:positionV relativeFrom="paragraph">
+                  <wp:posOffset>2141855</wp:posOffset>
+                </wp:positionV>
+                <wp:extent cx="685800" cy="495300"/>
+                <wp:effectExtent l="0" t="0" r="19050" b="19050"/>
+                <wp:wrapNone/>
+                <wp:docPr id="7" name="Text Box 7"/>
+                <wp:cNvGraphicFramePr/>
+                <a:graphic xmlns:a="http://schemas.openxmlformats.org/drawingml/2006/main">
+                  <a:graphicData uri="http://schemas.microsoft.com/office/word/2010/wordprocessingShape">
+                    <wps:wsp>
+                      <wps:cNvSpPr txBox="1"/>
+                      <wps:spPr>
+                        <a:xfrm>
+                          <a:off x="0" y="0"/>
+                          <a:ext cx="685800" cy="495300"/>
+                        </a:xfrm>
+                        <a:prstGeom prst="rect">
+                          <a:avLst/>
+                        </a:prstGeom>
+                        <a:solidFill>
+                          <a:schemeClr val="lt1"/>
+                        </a:solidFill>
+                        <a:ln w="6350">
+                          <a:solidFill>
+                            <a:prstClr val="black"/>
+                          </a:solidFill>
+                        </a:ln>
+                        <a:effectLst/>
+                      </wps:spPr>
+                      <wps:style>
+                        <a:lnRef idx="0">
+                          <a:schemeClr val="accent1"/>
+                        </a:lnRef>
+                        <a:fillRef idx="0">
+                          <a:schemeClr val="accent1"/>
+                        </a:fillRef>
+                        <a:effectRef idx="0">
+                          <a:schemeClr val="accent1"/>
+                        </a:effectRef>
+                        <a:fontRef idx="minor">
+                          <a:schemeClr val="dk1"/>
+                        </a:fontRef>
+                      </wps:style>
+                      <wps:txbx>
+                        <w:txbxContent>
+                          <w:p>
+                            <w:r>
+                              <w:t>Poor Health</w:t>
+                            </w:r>
+                          </w:p>
+                        </w:txbxContent>
+                      </wps:txbx>
+                      <wps:bodyPr rot="0" spcFirstLastPara="0" vertOverflow="overflow" horzOverflow="overflow" vert="horz" wrap="square" lIns="91440" tIns="45720" rIns="91440" bIns="45720" numCol="1" spcCol="0" rtlCol="0" fromWordArt="0" anchor="t" anchorCtr="0" forceAA="0" compatLnSpc="1">
+                        <a:prstTxWarp prst="textNoShape">
+                          <a:avLst/>
+                        </a:prstTxWarp>
+                        <a:noAutofit/>
+                      </wps:bodyPr>
+                    </wps:wsp>
+                  </a:graphicData>
+                </a:graphic>
+              </wp:anchor>
+            </w:drawing>
+          </mc:Choice>
+          <mc:Fallback>
+            <w:pict>
+              <v:shape w14:anchorId="282134AE" id="Text Box 7" o:spid="_x0000_s1027" type="#_x0000_t202" style="position:absolute;margin-left:213.6pt;margin-top:168.65pt;width:54pt;height:39pt;z-index:251665408;visibility:visible;mso-wrap-style:square;mso-wrap-distance-left:9pt;mso-wrap-distance-top:0;mso-wrap-distance-right:9pt;mso-wrap-distance-bottom:0;mso-position-horizontal:absolute;mso-position-horizontal-relative:text;mso-position-vertical:absolute;mso-position-vertical-relative:text;v-text-anchor:top" o:gfxdata="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" fillcolor="white [3201]" strokeweight=".5pt">
+                <v:textbox>
+                  <w:txbxContent>
+                    <w:p>
+                      <w:r>
+                        <w:t>Poor Health</w:t>
+                      </w:r>
+                    </w:p>
+                  </w:txbxContent>
+                </v:textbox>
+              </v:shape>
+            </w:pict>
+          </mc:Fallback>
+        </mc:AlternateContent>
+      </w:r>
+      <w:r>
+        <w:rPr>
+          <w:noProof/>
+        </w:rPr>
+        <mc:AlternateContent>
+          <mc:Choice Requires="wps">
+            <w:drawing>
+              <wp:anchor distT="45720" distB="45720" distL="114300" distR="114300" simplePos="0" relativeHeight="251664384" behindDoc="0" locked="0" layoutInCell="1" allowOverlap="1" wp14:anchorId="0D9DB684" wp14:editId="766F9275">
+                <wp:simplePos x="0" y="0"/>
+                <wp:positionH relativeFrom="column">
+                  <wp:posOffset>1341120</wp:posOffset>
+                </wp:positionH>
+                <wp:positionV relativeFrom="paragraph">
+                  <wp:posOffset>869315</wp:posOffset>
+                </wp:positionV>
+                <wp:extent cx="876300" cy="1404620"/>
+                <wp:effectExtent l="0" t="0" r="19050" b="14605"/>
+                <wp:wrapSquare wrapText="bothSides"/>
+                <wp:docPr id="217" name="Text Box 2"/>
+                <wp:cNvGraphicFramePr>
+                  <a:graphicFrameLocks xmlns:a="http://schemas.openxmlformats.org/drawingml/2006/main"/>
+                </wp:cNvGraphicFramePr>
+                <a:graphic xmlns:a="http://schemas.openxmlformats.org/drawingml/2006/main">
+                  <a:graphicData uri="http://schemas.microsoft.com/office/word/2010/wordprocessingShape">
+                    <wps:wsp>
+                      <wps:cNvSpPr txBox="1">
+                        <a:spLocks noChangeArrowheads="1"/>
+                      </wps:cNvSpPr>
+                      <wps:spPr bwMode="auto">
+                        <a:xfrm>
+                          <a:off x="0" y="0"/>
+                          <a:ext cx="876300" cy="1404620"/>
+                        </a:xfrm>
+                        <a:prstGeom prst="rect">
+                          <a:avLst/>
+                        </a:prstGeom>
+                        <a:solidFill>
+                          <a:srgbClr val="FFFFFF"/>
+                        </a:solidFill>
+                        <a:ln w="9525">
+                          <a:solidFill>
+                            <a:srgbClr val="000000"/>
+                          </a:solidFill>
+                          <a:miter lim="800000"/>
+                          <a:headEnd/>
+                          <a:tailEnd/>
+                        </a:ln>
+                      </wps:spPr>
+                      <wps:txbx>
+                        <w:txbxContent>
+                          <w:p>
+                            <w:r>
+                              <w:t>Bed Sores</w:t>
+                            </w:r>
+                          </w:p>
+                        </w:txbxContent>
+                      </wps:txbx>
+                      <wps:bodyPr rot="0" vert="horz" wrap="square" lIns="91440" tIns="45720" rIns="91440" bIns="45720" anchor="t" anchorCtr="0">
+                        <a:spAutoFit/>
+                      </wps:bodyPr>
+                    </wps:wsp>
+                  </a:graphicData>
+                </a:graphic>
+                <wp14:sizeRelH relativeFrom="margin">
+                  <wp14:pctWidth>0</wp14:pctWidth>
+                </wp14:sizeRelH>
+                <wp14:sizeRelV relativeFrom="margin">
+                  <wp14:pctHeight>20000</wp14:pctHeight>
+                </wp14:sizeRelV>
+              </wp:anchor>
+            </w:drawing>
+          </mc:Choice>
+          <mc:Fallback>
+            <w:pict>
+              <v:shape w14:anchorId="0D9DB684" id="Text Box 2" o:spid="_x0000_s1028" type="#_x0000_t202" style="position:absolute;margin-left:105.6pt;margin-top:68.45pt;width:69pt;height:110.6pt;z-index:251664384;visibility:visible;mso-wrap-style:square;mso-width-percent:0;mso-height-percent:200;mso-wrap-distance-left:9pt;mso-wrap-distance-top:3.6pt;mso-wrap-distance-right:9pt;mso-wrap-distance-bottom:3.6pt;mso-position-horizontal:absolute;mso-position-horizontal-relative:text;mso-position-vertical:absolute;mso-position-vertical-relative:text;mso-width-percent:0;mso-height-percent:200;mso-width-relative:margin;mso-height-relative:margin;v-text-anchor:top" o:gfxdata="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">
+                <v:textbox style="mso-fit-shape-to-text:t">
+                  <w:txbxContent>
+                    <w:p>
+                      <w:r>
+                        <w:t>Bed Sores</w:t>
+                      </w:r>
+                    </w:p>
+                  </w:txbxContent>
+                </v:textbox>
+                <w10:wrap type="square"/>
+              </v:shape>
+            </w:pict>
+          </mc:Fallback>
+        </mc:AlternateContent>
+      </w:r>
+      <w:r>
+        <w:rPr>
+          <w:noProof/>
+        </w:rPr>
         <w:drawing>
-          <wp:inline distT="0" distB="0" distL="0" distR="0">
-            <wp:extent cx="5943600" cy="2611852"/>
-            <wp:effectExtent l="0" t="0" r="0" b="0"/>
-            <wp:docPr id="3" name="Picture 3"/>
+          <wp:anchor distT="0" distB="0" distL="114300" distR="114300" simplePos="0" relativeHeight="251662336" behindDoc="0" locked="0" layoutInCell="1" allowOverlap="1" wp14:anchorId="6443C9BE" wp14:editId="179F6D25">
+            <wp:simplePos x="0" y="0"/>
+            <wp:positionH relativeFrom="column">
+              <wp:posOffset>0</wp:posOffset>
+            </wp:positionH>
+            <wp:positionV relativeFrom="paragraph">
+              <wp:posOffset>-635</wp:posOffset>
+            </wp:positionV>
+            <wp:extent cx="5949950" cy="3348990"/>
+            <wp:effectExtent l="0" t="0" r="0" b="3810"/>
+            <wp:wrapNone/>
+            <wp:docPr id="2" name="Picture 5"/>
             <wp:cNvGraphicFramePr>
               <a:graphicFrameLocks xmlns:a="http://schemas.openxmlformats.org/drawingml/2006/main" noChangeAspect="1"/>
             </wp:cNvGraphicFramePr>
@@ -982,7 +1562,7 @@
               <a:graphicData uri="http://schemas.openxmlformats.org/drawingml/2006/picture">
                 <pic:pic xmlns:pic="http://schemas.openxmlformats.org/drawingml/2006/picture">
                   <pic:nvPicPr>
-                    <pic:cNvPr id="0" name="Picture 3"/>
+                    <pic:cNvPr id="2" name="Picture 5"/>
                     <pic:cNvPicPr>
                       <a:picLocks noChangeAspect="1" noChangeArrowheads="1"/>
                     </pic:cNvPicPr>
@@ -1003,7 +1583,7 @@
                   <pic:spPr bwMode="auto">
                     <a:xfrm>
                       <a:off x="0" y="0"/>
-                      <a:ext cx="5943600" cy="2611852"/>
+                      <a:ext cx="5949950" cy="3348990"/>
                     </a:xfrm>
                     <a:prstGeom prst="rect">
                       <a:avLst/>
@@ -1012,102 +1592,1748 @@
                     <a:ln>
                       <a:noFill/>
                     </a:ln>
+                    <a:extLst>
+                      <a:ext uri="{909E8E84-426E-40DD-AFC4-6F175D3DCCD1}">
+                        <a14:hiddenFill xmlns:a14="http://schemas.microsoft.com/office/drawing/2010/main">
+                          <a:solidFill>
+                            <a:srgbClr val="FFFFFF"/>
+                          </a:solidFill>
+                        </a14:hiddenFill>
+                      </a:ext>
+                      <a:ext uri="{91240B29-F687-4F45-9708-019B960494DF}">
+                        <a14:hiddenLine xmlns:a14="http://schemas.microsoft.com/office/drawing/2010/main" w="9525">
+                          <a:solidFill>
+                            <a:srgbClr val="000000"/>
+                          </a:solidFill>
+                          <a:miter lim="800000"/>
+                          <a:headEnd/>
+                          <a:tailEnd/>
+                        </a14:hiddenLine>
+                      </a:ext>
+                    </a:extLst>
                   </pic:spPr>
                 </pic:pic>
               </a:graphicData>
             </a:graphic>
-          </wp:inline>
+          </wp:anchor>
         </w:drawing>
       </w:r>
     </w:p>
-    <w:p/>
-    <w:p>
-      <w:r>
-        <w:t>9. Calculate the RR:</w:t>
-      </w:r>
-    </w:p>
-    <w:p/>
-    <w:p/>
-    <w:p/>
-    <w:p>
-      <w:r>
-        <w:t>10. Interpret your RR (above) in words:</w:t>
-      </w:r>
-    </w:p>
-    <w:p/>
-    <w:p/>
-    <w:p/>
-    <w:p/>
     <w:p>
       <w:r>
         <w:rPr>
           <w:noProof/>
         </w:rPr>
         <w:lastRenderedPageBreak/>
-        <w:drawing>
-          <wp:inline distT="0" distB="0" distL="0" distR="0">
-            <wp:extent cx="5943600" cy="3342371"/>
-            <wp:effectExtent l="0" t="0" r="0" b="0"/>
-            <wp:docPr id="4" name="Picture 4"/>
-            <wp:cNvGraphicFramePr>
-              <a:graphicFrameLocks xmlns:a="http://schemas.openxmlformats.org/drawingml/2006/main" noChangeAspect="1"/>
-            </wp:cNvGraphicFramePr>
-            <a:graphic xmlns:a="http://schemas.openxmlformats.org/drawingml/2006/main">
-              <a:graphicData uri="http://schemas.openxmlformats.org/drawingml/2006/picture">
-                <pic:pic xmlns:pic="http://schemas.openxmlformats.org/drawingml/2006/picture">
-                  <pic:nvPicPr>
-                    <pic:cNvPr id="0" name="Picture 4"/>
-                    <pic:cNvPicPr>
-                      <a:picLocks noChangeAspect="1" noChangeArrowheads="1"/>
-                    </pic:cNvPicPr>
-                  </pic:nvPicPr>
-                  <pic:blipFill>
-                    <a:blip r:embed="rId7">
-                      <a:extLst>
-                        <a:ext uri="{28A0092B-C50C-407E-A947-70E740481C1C}">
-                          <a14:useLocalDpi xmlns:a14="http://schemas.microsoft.com/office/drawing/2010/main" val="0"/>
-                        </a:ext>
-                      </a:extLst>
-                    </a:blip>
-                    <a:srcRect/>
-                    <a:stretch>
-                      <a:fillRect/>
-                    </a:stretch>
-                  </pic:blipFill>
-                  <pic:spPr bwMode="auto">
-                    <a:xfrm>
-                      <a:off x="0" y="0"/>
-                      <a:ext cx="5943600" cy="3342371"/>
-                    </a:xfrm>
-                    <a:prstGeom prst="rect">
-                      <a:avLst/>
-                    </a:prstGeom>
-                    <a:noFill/>
-                    <a:ln>
-                      <a:noFill/>
-                    </a:ln>
-                  </pic:spPr>
-                </pic:pic>
-              </a:graphicData>
-            </a:graphic>
-          </wp:inline>
-        </w:drawing>
-      </w:r>
-    </w:p>
-    <w:p>
-      <w:r>
-        <w:t>&lt;</w:t>
-      </w:r>
-      <w:proofErr w:type="gramStart"/>
-      <w:r>
-        <w:t>again</w:t>
-      </w:r>
-      <w:proofErr w:type="gramEnd"/>
-      <w:r>
-        <w:t>, the numbers you need for completing Tables 3a and 3b are in your reading&gt;</w:t>
-      </w:r>
-    </w:p>
-    <w:p>
+        <mc:AlternateContent>
+          <mc:Choice Requires="wps">
+            <w:drawing>
+              <wp:anchor distT="0" distB="0" distL="114300" distR="114300" simplePos="0" relativeHeight="251684864" behindDoc="0" locked="0" layoutInCell="1" allowOverlap="1">
+                <wp:simplePos x="0" y="0"/>
+                <wp:positionH relativeFrom="column">
+                  <wp:posOffset>4198620</wp:posOffset>
+                </wp:positionH>
+                <wp:positionV relativeFrom="paragraph">
+                  <wp:posOffset>3413760</wp:posOffset>
+                </wp:positionV>
+                <wp:extent cx="647700" cy="266700"/>
+                <wp:effectExtent l="0" t="0" r="19050" b="19050"/>
+                <wp:wrapNone/>
+                <wp:docPr id="26" name="Text Box 26"/>
+                <wp:cNvGraphicFramePr/>
+                <a:graphic xmlns:a="http://schemas.openxmlformats.org/drawingml/2006/main">
+                  <a:graphicData uri="http://schemas.microsoft.com/office/word/2010/wordprocessingShape">
+                    <wps:wsp>
+                      <wps:cNvSpPr txBox="1"/>
+                      <wps:spPr>
+                        <a:xfrm>
+                          <a:off x="0" y="0"/>
+                          <a:ext cx="647700" cy="266700"/>
+                        </a:xfrm>
+                        <a:prstGeom prst="rect">
+                          <a:avLst/>
+                        </a:prstGeom>
+                        <a:solidFill>
+                          <a:schemeClr val="lt1"/>
+                        </a:solidFill>
+                        <a:ln w="6350">
+                          <a:solidFill>
+                            <a:prstClr val="black"/>
+                          </a:solidFill>
+                        </a:ln>
+                        <a:effectLst/>
+                      </wps:spPr>
+                      <wps:style>
+                        <a:lnRef idx="0">
+                          <a:schemeClr val="accent1"/>
+                        </a:lnRef>
+                        <a:fillRef idx="0">
+                          <a:schemeClr val="accent1"/>
+                        </a:fillRef>
+                        <a:effectRef idx="0">
+                          <a:schemeClr val="accent1"/>
+                        </a:effectRef>
+                        <a:fontRef idx="minor">
+                          <a:schemeClr val="dk1"/>
+                        </a:fontRef>
+                      </wps:style>
+                      <wps:txbx>
+                        <w:txbxContent>
+                          <w:p>
+                            <w:r>
+                              <w:t>9284</w:t>
+                            </w:r>
+                          </w:p>
+                        </w:txbxContent>
+                      </wps:txbx>
+                      <wps:bodyPr rot="0" spcFirstLastPara="0" vertOverflow="overflow" horzOverflow="overflow" vert="horz" wrap="square" lIns="91440" tIns="45720" rIns="91440" bIns="45720" numCol="1" spcCol="0" rtlCol="0" fromWordArt="0" anchor="t" anchorCtr="0" forceAA="0" compatLnSpc="1">
+                        <a:prstTxWarp prst="textNoShape">
+                          <a:avLst/>
+                        </a:prstTxWarp>
+                        <a:noAutofit/>
+                      </wps:bodyPr>
+                    </wps:wsp>
+                  </a:graphicData>
+                </a:graphic>
+              </wp:anchor>
+            </w:drawing>
+          </mc:Choice>
+          <mc:Fallback>
+            <w:pict>
+              <v:shape id="Text Box 26" o:spid="_x0000_s1029" type="#_x0000_t202" style="position:absolute;margin-left:330.6pt;margin-top:268.8pt;width:51pt;height:21pt;z-index:251684864;visibility:visible;mso-wrap-style:square;mso-wrap-distance-left:9pt;mso-wrap-distance-top:0;mso-wrap-distance-right:9pt;mso-wrap-distance-bottom:0;mso-position-horizontal:absolute;mso-position-horizontal-relative:text;mso-position-vertical:absolute;mso-position-vertical-relative:text;v-text-anchor:top" o:gfxdata="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" fillcolor="white [3201]" strokeweight=".5pt">
+                <v:textbox>
+                  <w:txbxContent>
+                    <w:p>
+                      <w:r>
+                        <w:t>9284</w:t>
+                      </w:r>
+                    </w:p>
+                  </w:txbxContent>
+                </v:textbox>
+              </v:shape>
+            </w:pict>
+          </mc:Fallback>
+        </mc:AlternateContent>
+      </w:r>
+      <w:r>
+        <w:rPr>
+          <w:noProof/>
+        </w:rPr>
+        <mc:AlternateContent>
+          <mc:Choice Requires="wps">
+            <w:drawing>
+              <wp:anchor distT="0" distB="0" distL="114300" distR="114300" simplePos="0" relativeHeight="251683840" behindDoc="0" locked="0" layoutInCell="1" allowOverlap="1">
+                <wp:simplePos x="0" y="0"/>
+                <wp:positionH relativeFrom="column">
+                  <wp:posOffset>4251960</wp:posOffset>
+                </wp:positionH>
+                <wp:positionV relativeFrom="paragraph">
+                  <wp:posOffset>3177540</wp:posOffset>
+                </wp:positionV>
+                <wp:extent cx="556260" cy="228600"/>
+                <wp:effectExtent l="0" t="0" r="15240" b="19050"/>
+                <wp:wrapNone/>
+                <wp:docPr id="25" name="Text Box 25"/>
+                <wp:cNvGraphicFramePr/>
+                <a:graphic xmlns:a="http://schemas.openxmlformats.org/drawingml/2006/main">
+                  <a:graphicData uri="http://schemas.microsoft.com/office/word/2010/wordprocessingShape">
+                    <wps:wsp>
+                      <wps:cNvSpPr txBox="1"/>
+                      <wps:spPr>
+                        <a:xfrm>
+                          <a:off x="0" y="0"/>
+                          <a:ext cx="556260" cy="228600"/>
+                        </a:xfrm>
+                        <a:prstGeom prst="rect">
+                          <a:avLst/>
+                        </a:prstGeom>
+                        <a:solidFill>
+                          <a:schemeClr val="lt1"/>
+                        </a:solidFill>
+                        <a:ln w="6350">
+                          <a:solidFill>
+                            <a:prstClr val="black"/>
+                          </a:solidFill>
+                        </a:ln>
+                        <a:effectLst/>
+                      </wps:spPr>
+                      <wps:style>
+                        <a:lnRef idx="0">
+                          <a:schemeClr val="accent1"/>
+                        </a:lnRef>
+                        <a:fillRef idx="0">
+                          <a:schemeClr val="accent1"/>
+                        </a:fillRef>
+                        <a:effectRef idx="0">
+                          <a:schemeClr val="accent1"/>
+                        </a:effectRef>
+                        <a:fontRef idx="minor">
+                          <a:schemeClr val="dk1"/>
+                        </a:fontRef>
+                      </wps:style>
+                      <wps:txbx>
+                        <w:txbxContent>
+                          <w:p>
+                            <w:r>
+                              <w:t>8566</w:t>
+                            </w:r>
+                          </w:p>
+                        </w:txbxContent>
+                      </wps:txbx>
+                      <wps:bodyPr rot="0" spcFirstLastPara="0" vertOverflow="overflow" horzOverflow="overflow" vert="horz" wrap="square" lIns="91440" tIns="45720" rIns="91440" bIns="45720" numCol="1" spcCol="0" rtlCol="0" fromWordArt="0" anchor="t" anchorCtr="0" forceAA="0" compatLnSpc="1">
+                        <a:prstTxWarp prst="textNoShape">
+                          <a:avLst/>
+                        </a:prstTxWarp>
+                        <a:noAutofit/>
+                      </wps:bodyPr>
+                    </wps:wsp>
+                  </a:graphicData>
+                </a:graphic>
+              </wp:anchor>
+            </w:drawing>
+          </mc:Choice>
+          <mc:Fallback>
+            <w:pict>
+              <v:shape id="Text Box 25" o:spid="_x0000_s1030" type="#_x0000_t202" style="position:absolute;margin-left:334.8pt;margin-top:250.2pt;width:43.8pt;height:18pt;z-index:251683840;visibility:visible;mso-wrap-style:square;mso-wrap-distance-left:9pt;mso-wrap-distance-top:0;mso-wrap-distance-right:9pt;mso-wrap-distance-bottom:0;mso-position-horizontal:absolute;mso-position-horizontal-relative:text;mso-position-vertical:absolute;mso-position-vertical-relative:text;v-text-anchor:top" o:gfxdata="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" fillcolor="white [3201]" strokeweight=".5pt">
+                <v:textbox>
+                  <w:txbxContent>
+                    <w:p>
+                      <w:r>
+                        <w:t>8566</w:t>
+                      </w:r>
+                    </w:p>
+                  </w:txbxContent>
+                </v:textbox>
+              </v:shape>
+            </w:pict>
+          </mc:Fallback>
+        </mc:AlternateContent>
+      </w:r>
+      <w:r>
+        <w:rPr>
+          <w:noProof/>
+        </w:rPr>
+        <mc:AlternateContent>
+          <mc:Choice Requires="wps">
+            <w:drawing>
+              <wp:anchor distT="0" distB="0" distL="114300" distR="114300" simplePos="0" relativeHeight="251682816" behindDoc="0" locked="0" layoutInCell="1" allowOverlap="1">
+                <wp:simplePos x="0" y="0"/>
+                <wp:positionH relativeFrom="column">
+                  <wp:posOffset>4221480</wp:posOffset>
+                </wp:positionH>
+                <wp:positionV relativeFrom="paragraph">
+                  <wp:posOffset>2941320</wp:posOffset>
+                </wp:positionV>
+                <wp:extent cx="655320" cy="228600"/>
+                <wp:effectExtent l="0" t="0" r="11430" b="19050"/>
+                <wp:wrapNone/>
+                <wp:docPr id="24" name="Text Box 24"/>
+                <wp:cNvGraphicFramePr/>
+                <a:graphic xmlns:a="http://schemas.openxmlformats.org/drawingml/2006/main">
+                  <a:graphicData uri="http://schemas.microsoft.com/office/word/2010/wordprocessingShape">
+                    <wps:wsp>
+                      <wps:cNvSpPr txBox="1"/>
+                      <wps:spPr>
+                        <a:xfrm>
+                          <a:off x="0" y="0"/>
+                          <a:ext cx="655320" cy="228600"/>
+                        </a:xfrm>
+                        <a:prstGeom prst="rect">
+                          <a:avLst/>
+                        </a:prstGeom>
+                        <a:solidFill>
+                          <a:schemeClr val="lt1"/>
+                        </a:solidFill>
+                        <a:ln w="6350">
+                          <a:solidFill>
+                            <a:prstClr val="black"/>
+                          </a:solidFill>
+                        </a:ln>
+                        <a:effectLst/>
+                      </wps:spPr>
+                      <wps:style>
+                        <a:lnRef idx="0">
+                          <a:schemeClr val="accent1"/>
+                        </a:lnRef>
+                        <a:fillRef idx="0">
+                          <a:schemeClr val="accent1"/>
+                        </a:fillRef>
+                        <a:effectRef idx="0">
+                          <a:schemeClr val="accent1"/>
+                        </a:effectRef>
+                        <a:fontRef idx="minor">
+                          <a:schemeClr val="dk1"/>
+                        </a:fontRef>
+                      </wps:style>
+                      <wps:txbx>
+                        <w:txbxContent>
+                          <w:p>
+                            <w:r>
+                              <w:t>718</w:t>
+                            </w:r>
+                          </w:p>
+                        </w:txbxContent>
+                      </wps:txbx>
+                      <wps:bodyPr rot="0" spcFirstLastPara="0" vertOverflow="overflow" horzOverflow="overflow" vert="horz" wrap="square" lIns="91440" tIns="45720" rIns="91440" bIns="45720" numCol="1" spcCol="0" rtlCol="0" fromWordArt="0" anchor="t" anchorCtr="0" forceAA="0" compatLnSpc="1">
+                        <a:prstTxWarp prst="textNoShape">
+                          <a:avLst/>
+                        </a:prstTxWarp>
+                        <a:noAutofit/>
+                      </wps:bodyPr>
+                    </wps:wsp>
+                  </a:graphicData>
+                </a:graphic>
+              </wp:anchor>
+            </w:drawing>
+          </mc:Choice>
+          <mc:Fallback>
+            <w:pict>
+              <v:shape id="Text Box 24" o:spid="_x0000_s1031" type="#_x0000_t202" style="position:absolute;margin-left:332.4pt;margin-top:231.6pt;width:51.6pt;height:18pt;z-index:251682816;visibility:visible;mso-wrap-style:square;mso-wrap-distance-left:9pt;mso-wrap-distance-top:0;mso-wrap-distance-right:9pt;mso-wrap-distance-bottom:0;mso-position-horizontal:absolute;mso-position-horizontal-relative:text;mso-position-vertical:absolute;mso-position-vertical-relative:text;v-text-anchor:top" o:gfxdata="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" fillcolor="white [3201]" strokeweight=".5pt">
+                <v:textbox>
+                  <w:txbxContent>
+                    <w:p>
+                      <w:r>
+                        <w:t>718</w:t>
+                      </w:r>
+                    </w:p>
+                  </w:txbxContent>
+                </v:textbox>
+              </v:shape>
+            </w:pict>
+          </mc:Fallback>
+        </mc:AlternateContent>
+      </w:r>
+      <w:r>
+        <w:rPr>
+          <w:noProof/>
+        </w:rPr>
+        <mc:AlternateContent>
+          <mc:Choice Requires="wps">
+            <w:drawing>
+              <wp:anchor distT="0" distB="0" distL="114300" distR="114300" simplePos="0" relativeHeight="251681792" behindDoc="0" locked="0" layoutInCell="1" allowOverlap="1">
+                <wp:simplePos x="0" y="0"/>
+                <wp:positionH relativeFrom="column">
+                  <wp:posOffset>4343400</wp:posOffset>
+                </wp:positionH>
+                <wp:positionV relativeFrom="paragraph">
+                  <wp:posOffset>1684020</wp:posOffset>
+                </wp:positionV>
+                <wp:extent cx="662940" cy="236220"/>
+                <wp:effectExtent l="0" t="0" r="22860" b="11430"/>
+                <wp:wrapNone/>
+                <wp:docPr id="23" name="Text Box 23"/>
+                <wp:cNvGraphicFramePr/>
+                <a:graphic xmlns:a="http://schemas.openxmlformats.org/drawingml/2006/main">
+                  <a:graphicData uri="http://schemas.microsoft.com/office/word/2010/wordprocessingShape">
+                    <wps:wsp>
+                      <wps:cNvSpPr txBox="1"/>
+                      <wps:spPr>
+                        <a:xfrm>
+                          <a:off x="0" y="0"/>
+                          <a:ext cx="662940" cy="236220"/>
+                        </a:xfrm>
+                        <a:prstGeom prst="rect">
+                          <a:avLst/>
+                        </a:prstGeom>
+                        <a:solidFill>
+                          <a:schemeClr val="lt1"/>
+                        </a:solidFill>
+                        <a:ln w="6350">
+                          <a:solidFill>
+                            <a:prstClr val="black"/>
+                          </a:solidFill>
+                        </a:ln>
+                        <a:effectLst/>
+                      </wps:spPr>
+                      <wps:style>
+                        <a:lnRef idx="0">
+                          <a:schemeClr val="accent1"/>
+                        </a:lnRef>
+                        <a:fillRef idx="0">
+                          <a:schemeClr val="accent1"/>
+                        </a:fillRef>
+                        <a:effectRef idx="0">
+                          <a:schemeClr val="accent1"/>
+                        </a:effectRef>
+                        <a:fontRef idx="minor">
+                          <a:schemeClr val="dk1"/>
+                        </a:fontRef>
+                      </wps:style>
+                      <wps:txbx>
+                        <w:txbxContent>
+                          <w:p>
+                            <w:r>
+                              <w:t>116</w:t>
+                            </w:r>
+                          </w:p>
+                        </w:txbxContent>
+                      </wps:txbx>
+                      <wps:bodyPr rot="0" spcFirstLastPara="0" vertOverflow="overflow" horzOverflow="overflow" vert="horz" wrap="square" lIns="91440" tIns="45720" rIns="91440" bIns="45720" numCol="1" spcCol="0" rtlCol="0" fromWordArt="0" anchor="t" anchorCtr="0" forceAA="0" compatLnSpc="1">
+                        <a:prstTxWarp prst="textNoShape">
+                          <a:avLst/>
+                        </a:prstTxWarp>
+                        <a:noAutofit/>
+                      </wps:bodyPr>
+                    </wps:wsp>
+                  </a:graphicData>
+                </a:graphic>
+              </wp:anchor>
+            </w:drawing>
+          </mc:Choice>
+          <mc:Fallback>
+            <w:pict>
+              <v:shape id="Text Box 23" o:spid="_x0000_s1032" type="#_x0000_t202" style="position:absolute;margin-left:342pt;margin-top:132.6pt;width:52.2pt;height:18.6pt;z-index:251681792;visibility:visible;mso-wrap-style:square;mso-wrap-distance-left:9pt;mso-wrap-distance-top:0;mso-wrap-distance-right:9pt;mso-wrap-distance-bottom:0;mso-position-horizontal:absolute;mso-position-horizontal-relative:text;mso-position-vertical:absolute;mso-position-vertical-relative:text;v-text-anchor:top" o:gfxdata="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" fillcolor="white [3201]" strokeweight=".5pt">
+                <v:textbox>
+                  <w:txbxContent>
+                    <w:p>
+                      <w:r>
+                        <w:t>116</w:t>
+                      </w:r>
+                    </w:p>
+                  </w:txbxContent>
+                </v:textbox>
+              </v:shape>
+            </w:pict>
+          </mc:Fallback>
+        </mc:AlternateContent>
+      </w:r>
+      <w:r>
+        <w:rPr>
+          <w:noProof/>
+        </w:rPr>
+        <mc:AlternateContent>
+          <mc:Choice Requires="wps">
+            <w:drawing>
+              <wp:anchor distT="0" distB="0" distL="114300" distR="114300" simplePos="0" relativeHeight="251680768" behindDoc="0" locked="0" layoutInCell="1" allowOverlap="1">
+                <wp:simplePos x="0" y="0"/>
+                <wp:positionH relativeFrom="column">
+                  <wp:posOffset>4312920</wp:posOffset>
+                </wp:positionH>
+                <wp:positionV relativeFrom="paragraph">
+                  <wp:posOffset>1432560</wp:posOffset>
+                </wp:positionV>
+                <wp:extent cx="678180" cy="220980"/>
+                <wp:effectExtent l="0" t="0" r="26670" b="26670"/>
+                <wp:wrapNone/>
+                <wp:docPr id="22" name="Text Box 22"/>
+                <wp:cNvGraphicFramePr/>
+                <a:graphic xmlns:a="http://schemas.openxmlformats.org/drawingml/2006/main">
+                  <a:graphicData uri="http://schemas.microsoft.com/office/word/2010/wordprocessingShape">
+                    <wps:wsp>
+                      <wps:cNvSpPr txBox="1"/>
+                      <wps:spPr>
+                        <a:xfrm>
+                          <a:off x="0" y="0"/>
+                          <a:ext cx="678180" cy="220980"/>
+                        </a:xfrm>
+                        <a:prstGeom prst="rect">
+                          <a:avLst/>
+                        </a:prstGeom>
+                        <a:solidFill>
+                          <a:schemeClr val="lt1"/>
+                        </a:solidFill>
+                        <a:ln w="6350">
+                          <a:solidFill>
+                            <a:prstClr val="black"/>
+                          </a:solidFill>
+                        </a:ln>
+                        <a:effectLst/>
+                      </wps:spPr>
+                      <wps:style>
+                        <a:lnRef idx="0">
+                          <a:schemeClr val="accent1"/>
+                        </a:lnRef>
+                        <a:fillRef idx="0">
+                          <a:schemeClr val="accent1"/>
+                        </a:fillRef>
+                        <a:effectRef idx="0">
+                          <a:schemeClr val="accent1"/>
+                        </a:effectRef>
+                        <a:fontRef idx="minor">
+                          <a:schemeClr val="dk1"/>
+                        </a:fontRef>
+                      </wps:style>
+                      <wps:txbx>
+                        <w:txbxContent>
+                          <w:p>
+                            <w:r>
+                              <w:t>10</w:t>
+                            </w:r>
+                          </w:p>
+                        </w:txbxContent>
+                      </wps:txbx>
+                      <wps:bodyPr rot="0" spcFirstLastPara="0" vertOverflow="overflow" horzOverflow="overflow" vert="horz" wrap="square" lIns="91440" tIns="45720" rIns="91440" bIns="45720" numCol="1" spcCol="0" rtlCol="0" fromWordArt="0" anchor="t" anchorCtr="0" forceAA="0" compatLnSpc="1">
+                        <a:prstTxWarp prst="textNoShape">
+                          <a:avLst/>
+                        </a:prstTxWarp>
+                        <a:noAutofit/>
+                      </wps:bodyPr>
+                    </wps:wsp>
+                  </a:graphicData>
+                </a:graphic>
+              </wp:anchor>
+            </w:drawing>
+          </mc:Choice>
+          <mc:Fallback>
+            <w:pict>
+              <v:shape id="Text Box 22" o:spid="_x0000_s1033" type="#_x0000_t202" style="position:absolute;margin-left:339.6pt;margin-top:112.8pt;width:53.4pt;height:17.4pt;z-index:251680768;visibility:visible;mso-wrap-style:square;mso-wrap-distance-left:9pt;mso-wrap-distance-top:0;mso-wrap-distance-right:9pt;mso-wrap-distance-bottom:0;mso-position-horizontal:absolute;mso-position-horizontal-relative:text;mso-position-vertical:absolute;mso-position-vertical-relative:text;v-text-anchor:top" o:gfxdata="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" fillcolor="white [3201]" strokeweight=".5pt">
+                <v:textbox>
+                  <w:txbxContent>
+                    <w:p>
+                      <w:r>
+                        <w:t>10</w:t>
+                      </w:r>
+                    </w:p>
+                  </w:txbxContent>
+                </v:textbox>
+              </v:shape>
+            </w:pict>
+          </mc:Fallback>
+        </mc:AlternateContent>
+      </w:r>
+      <w:r>
+        <w:rPr>
+          <w:noProof/>
+        </w:rPr>
+        <mc:AlternateContent>
+          <mc:Choice Requires="wps">
+            <w:drawing>
+              <wp:anchor distT="0" distB="0" distL="114300" distR="114300" simplePos="0" relativeHeight="251679744" behindDoc="0" locked="0" layoutInCell="1" allowOverlap="1">
+                <wp:simplePos x="0" y="0"/>
+                <wp:positionH relativeFrom="column">
+                  <wp:posOffset>4312920</wp:posOffset>
+                </wp:positionH>
+                <wp:positionV relativeFrom="paragraph">
+                  <wp:posOffset>1127760</wp:posOffset>
+                </wp:positionV>
+                <wp:extent cx="563880" cy="220980"/>
+                <wp:effectExtent l="0" t="0" r="26670" b="26670"/>
+                <wp:wrapNone/>
+                <wp:docPr id="21" name="Text Box 21"/>
+                <wp:cNvGraphicFramePr/>
+                <a:graphic xmlns:a="http://schemas.openxmlformats.org/drawingml/2006/main">
+                  <a:graphicData uri="http://schemas.microsoft.com/office/word/2010/wordprocessingShape">
+                    <wps:wsp>
+                      <wps:cNvSpPr txBox="1"/>
+                      <wps:spPr>
+                        <a:xfrm>
+                          <a:off x="0" y="0"/>
+                          <a:ext cx="563880" cy="220980"/>
+                        </a:xfrm>
+                        <a:prstGeom prst="rect">
+                          <a:avLst/>
+                        </a:prstGeom>
+                        <a:solidFill>
+                          <a:schemeClr val="lt1"/>
+                        </a:solidFill>
+                        <a:ln w="6350">
+                          <a:solidFill>
+                            <a:prstClr val="black"/>
+                          </a:solidFill>
+                        </a:ln>
+                        <a:effectLst/>
+                      </wps:spPr>
+                      <wps:style>
+                        <a:lnRef idx="0">
+                          <a:schemeClr val="accent1"/>
+                        </a:lnRef>
+                        <a:fillRef idx="0">
+                          <a:schemeClr val="accent1"/>
+                        </a:fillRef>
+                        <a:effectRef idx="0">
+                          <a:schemeClr val="accent1"/>
+                        </a:effectRef>
+                        <a:fontRef idx="minor">
+                          <a:schemeClr val="dk1"/>
+                        </a:fontRef>
+                      </wps:style>
+                      <wps:txbx>
+                        <w:txbxContent>
+                          <w:p>
+                            <w:r>
+                              <w:t>10</w:t>
+                            </w:r>
+                            <w:r>
+                              <w:t>6</w:t>
+                            </w:r>
+                          </w:p>
+                        </w:txbxContent>
+                      </wps:txbx>
+                      <wps:bodyPr rot="0" spcFirstLastPara="0" vertOverflow="overflow" horzOverflow="overflow" vert="horz" wrap="square" lIns="91440" tIns="45720" rIns="91440" bIns="45720" numCol="1" spcCol="0" rtlCol="0" fromWordArt="0" anchor="t" anchorCtr="0" forceAA="0" compatLnSpc="1">
+                        <a:prstTxWarp prst="textNoShape">
+                          <a:avLst/>
+                        </a:prstTxWarp>
+                        <a:noAutofit/>
+                      </wps:bodyPr>
+                    </wps:wsp>
+                  </a:graphicData>
+                </a:graphic>
+                <wp14:sizeRelV relativeFrom="margin">
+                  <wp14:pctHeight>0</wp14:pctHeight>
+                </wp14:sizeRelV>
+              </wp:anchor>
+            </w:drawing>
+          </mc:Choice>
+          <mc:Fallback>
+            <w:pict>
+              <v:shape id="Text Box 21" o:spid="_x0000_s1034" type="#_x0000_t202" style="position:absolute;margin-left:339.6pt;margin-top:88.8pt;width:44.4pt;height:17.4pt;z-index:251679744;visibility:visible;mso-wrap-style:square;mso-height-percent:0;mso-wrap-distance-left:9pt;mso-wrap-distance-top:0;mso-wrap-distance-right:9pt;mso-wrap-distance-bottom:0;mso-position-horizontal:absolute;mso-position-horizontal-relative:text;mso-position-vertical:absolute;mso-position-vertical-relative:text;mso-height-percent:0;mso-height-relative:margin;v-text-anchor:top" o:gfxdata="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" fillcolor="white [3201]" strokeweight=".5pt">
+                <v:textbox>
+                  <w:txbxContent>
+                    <w:p>
+                      <w:r>
+                        <w:t>10</w:t>
+                      </w:r>
+                      <w:r>
+                        <w:t>6</w:t>
+                      </w:r>
+                    </w:p>
+                  </w:txbxContent>
+                </v:textbox>
+              </v:shape>
+            </w:pict>
+          </mc:Fallback>
+        </mc:AlternateContent>
+      </w:r>
+      <w:r>
+        <w:rPr>
+          <w:noProof/>
+        </w:rPr>
+        <mc:AlternateContent>
+          <mc:Choice Requires="wps">
+            <w:drawing>
+              <wp:anchor distT="0" distB="0" distL="114300" distR="114300" simplePos="0" relativeHeight="251678720" behindDoc="0" locked="0" layoutInCell="1" allowOverlap="1">
+                <wp:simplePos x="0" y="0"/>
+                <wp:positionH relativeFrom="column">
+                  <wp:posOffset>3169920</wp:posOffset>
+                </wp:positionH>
+                <wp:positionV relativeFrom="paragraph">
+                  <wp:posOffset>3444240</wp:posOffset>
+                </wp:positionV>
+                <wp:extent cx="754380" cy="220980"/>
+                <wp:effectExtent l="0" t="0" r="26670" b="26670"/>
+                <wp:wrapNone/>
+                <wp:docPr id="20" name="Text Box 20"/>
+                <wp:cNvGraphicFramePr/>
+                <a:graphic xmlns:a="http://schemas.openxmlformats.org/drawingml/2006/main">
+                  <a:graphicData uri="http://schemas.microsoft.com/office/word/2010/wordprocessingShape">
+                    <wps:wsp>
+                      <wps:cNvSpPr txBox="1"/>
+                      <wps:spPr>
+                        <a:xfrm>
+                          <a:off x="0" y="0"/>
+                          <a:ext cx="754380" cy="220980"/>
+                        </a:xfrm>
+                        <a:prstGeom prst="rect">
+                          <a:avLst/>
+                        </a:prstGeom>
+                        <a:solidFill>
+                          <a:schemeClr val="lt1"/>
+                        </a:solidFill>
+                        <a:ln w="6350">
+                          <a:solidFill>
+                            <a:prstClr val="black"/>
+                          </a:solidFill>
+                        </a:ln>
+                        <a:effectLst/>
+                      </wps:spPr>
+                      <wps:style>
+                        <a:lnRef idx="0">
+                          <a:schemeClr val="accent1"/>
+                        </a:lnRef>
+                        <a:fillRef idx="0">
+                          <a:schemeClr val="accent1"/>
+                        </a:fillRef>
+                        <a:effectRef idx="0">
+                          <a:schemeClr val="accent1"/>
+                        </a:effectRef>
+                        <a:fontRef idx="minor">
+                          <a:schemeClr val="dk1"/>
+                        </a:fontRef>
+                      </wps:style>
+                      <wps:txbx>
+                        <w:txbxContent>
+                          <w:p>
+                            <w:r>
+                              <w:t>8979</w:t>
+                            </w:r>
+                          </w:p>
+                        </w:txbxContent>
+                      </wps:txbx>
+                      <wps:bodyPr rot="0" spcFirstLastPara="0" vertOverflow="overflow" horzOverflow="overflow" vert="horz" wrap="square" lIns="91440" tIns="45720" rIns="91440" bIns="45720" numCol="1" spcCol="0" rtlCol="0" fromWordArt="0" anchor="t" anchorCtr="0" forceAA="0" compatLnSpc="1">
+                        <a:prstTxWarp prst="textNoShape">
+                          <a:avLst/>
+                        </a:prstTxWarp>
+                        <a:noAutofit/>
+                      </wps:bodyPr>
+                    </wps:wsp>
+                  </a:graphicData>
+                </a:graphic>
+                <wp14:sizeRelV relativeFrom="margin">
+                  <wp14:pctHeight>0</wp14:pctHeight>
+                </wp14:sizeRelV>
+              </wp:anchor>
+            </w:drawing>
+          </mc:Choice>
+          <mc:Fallback>
+            <w:pict>
+              <v:shape id="Text Box 20" o:spid="_x0000_s1035" type="#_x0000_t202" style="position:absolute;margin-left:249.6pt;margin-top:271.2pt;width:59.4pt;height:17.4pt;z-index:251678720;visibility:visible;mso-wrap-style:square;mso-height-percent:0;mso-wrap-distance-left:9pt;mso-wrap-distance-top:0;mso-wrap-distance-right:9pt;mso-wrap-distance-bottom:0;mso-position-horizontal:absolute;mso-position-horizontal-relative:text;mso-position-vertical:absolute;mso-position-vertical-relative:text;mso-height-percent:0;mso-height-relative:margin;v-text-anchor:top" o:gfxdata="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" fillcolor="white [3201]" strokeweight=".5pt">
+                <v:textbox>
+                  <w:txbxContent>
+                    <w:p>
+                      <w:r>
+                        <w:t>8979</w:t>
+                      </w:r>
+                    </w:p>
+                  </w:txbxContent>
+                </v:textbox>
+              </v:shape>
+            </w:pict>
+          </mc:Fallback>
+        </mc:AlternateContent>
+      </w:r>
+      <w:r>
+        <w:rPr>
+          <w:noProof/>
+        </w:rPr>
+        <mc:AlternateContent>
+          <mc:Choice Requires="wps">
+            <w:drawing>
+              <wp:anchor distT="0" distB="0" distL="114300" distR="114300" simplePos="0" relativeHeight="251677696" behindDoc="0" locked="0" layoutInCell="1" allowOverlap="1">
+                <wp:simplePos x="0" y="0"/>
+                <wp:positionH relativeFrom="column">
+                  <wp:posOffset>2065020</wp:posOffset>
+                </wp:positionH>
+                <wp:positionV relativeFrom="paragraph">
+                  <wp:posOffset>3444240</wp:posOffset>
+                </wp:positionV>
+                <wp:extent cx="716280" cy="228600"/>
+                <wp:effectExtent l="0" t="0" r="26670" b="19050"/>
+                <wp:wrapNone/>
+                <wp:docPr id="19" name="Text Box 19"/>
+                <wp:cNvGraphicFramePr/>
+                <a:graphic xmlns:a="http://schemas.openxmlformats.org/drawingml/2006/main">
+                  <a:graphicData uri="http://schemas.microsoft.com/office/word/2010/wordprocessingShape">
+                    <wps:wsp>
+                      <wps:cNvSpPr txBox="1"/>
+                      <wps:spPr>
+                        <a:xfrm>
+                          <a:off x="0" y="0"/>
+                          <a:ext cx="716280" cy="228600"/>
+                        </a:xfrm>
+                        <a:prstGeom prst="rect">
+                          <a:avLst/>
+                        </a:prstGeom>
+                        <a:solidFill>
+                          <a:schemeClr val="lt1"/>
+                        </a:solidFill>
+                        <a:ln w="6350">
+                          <a:solidFill>
+                            <a:prstClr val="black"/>
+                          </a:solidFill>
+                        </a:ln>
+                        <a:effectLst/>
+                      </wps:spPr>
+                      <wps:style>
+                        <a:lnRef idx="0">
+                          <a:schemeClr val="accent1"/>
+                        </a:lnRef>
+                        <a:fillRef idx="0">
+                          <a:schemeClr val="accent1"/>
+                        </a:fillRef>
+                        <a:effectRef idx="0">
+                          <a:schemeClr val="accent1"/>
+                        </a:effectRef>
+                        <a:fontRef idx="minor">
+                          <a:schemeClr val="dk1"/>
+                        </a:fontRef>
+                      </wps:style>
+                      <wps:txbx>
+                        <w:txbxContent>
+                          <w:p>
+                            <w:r>
+                              <w:t>305</w:t>
+                            </w:r>
+                          </w:p>
+                        </w:txbxContent>
+                      </wps:txbx>
+                      <wps:bodyPr rot="0" spcFirstLastPara="0" vertOverflow="overflow" horzOverflow="overflow" vert="horz" wrap="square" lIns="91440" tIns="45720" rIns="91440" bIns="45720" numCol="1" spcCol="0" rtlCol="0" fromWordArt="0" anchor="t" anchorCtr="0" forceAA="0" compatLnSpc="1">
+                        <a:prstTxWarp prst="textNoShape">
+                          <a:avLst/>
+                        </a:prstTxWarp>
+                        <a:noAutofit/>
+                      </wps:bodyPr>
+                    </wps:wsp>
+                  </a:graphicData>
+                </a:graphic>
+              </wp:anchor>
+            </w:drawing>
+          </mc:Choice>
+          <mc:Fallback>
+            <w:pict>
+              <v:shape id="Text Box 19" o:spid="_x0000_s1036" type="#_x0000_t202" style="position:absolute;margin-left:162.6pt;margin-top:271.2pt;width:56.4pt;height:18pt;z-index:251677696;visibility:visible;mso-wrap-style:square;mso-wrap-distance-left:9pt;mso-wrap-distance-top:0;mso-wrap-distance-right:9pt;mso-wrap-distance-bottom:0;mso-position-horizontal:absolute;mso-position-horizontal-relative:text;mso-position-vertical:absolute;mso-position-vertical-relative:text;v-text-anchor:top" o:gfxdata="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" fillcolor="white [3201]" strokeweight=".5pt">
+                <v:textbox>
+                  <w:txbxContent>
+                    <w:p>
+                      <w:r>
+                        <w:t>305</w:t>
+                      </w:r>
+                    </w:p>
+                  </w:txbxContent>
+                </v:textbox>
+              </v:shape>
+            </w:pict>
+          </mc:Fallback>
+        </mc:AlternateContent>
+      </w:r>
+      <w:r>
+        <w:rPr>
+          <w:noProof/>
+        </w:rPr>
+        <mc:AlternateContent>
+          <mc:Choice Requires="wps">
+            <w:drawing>
+              <wp:anchor distT="0" distB="0" distL="114300" distR="114300" simplePos="0" relativeHeight="251676672" behindDoc="0" locked="0" layoutInCell="1" allowOverlap="1">
+                <wp:simplePos x="0" y="0"/>
+                <wp:positionH relativeFrom="column">
+                  <wp:posOffset>3139440</wp:posOffset>
+                </wp:positionH>
+                <wp:positionV relativeFrom="paragraph">
+                  <wp:posOffset>1691640</wp:posOffset>
+                </wp:positionV>
+                <wp:extent cx="891540" cy="228600"/>
+                <wp:effectExtent l="0" t="0" r="22860" b="19050"/>
+                <wp:wrapNone/>
+                <wp:docPr id="18" name="Text Box 18"/>
+                <wp:cNvGraphicFramePr/>
+                <a:graphic xmlns:a="http://schemas.openxmlformats.org/drawingml/2006/main">
+                  <a:graphicData uri="http://schemas.microsoft.com/office/word/2010/wordprocessingShape">
+                    <wps:wsp>
+                      <wps:cNvSpPr txBox="1"/>
+                      <wps:spPr>
+                        <a:xfrm>
+                          <a:off x="0" y="0"/>
+                          <a:ext cx="891540" cy="228600"/>
+                        </a:xfrm>
+                        <a:prstGeom prst="rect">
+                          <a:avLst/>
+                        </a:prstGeom>
+                        <a:solidFill>
+                          <a:schemeClr val="lt1"/>
+                        </a:solidFill>
+                        <a:ln w="6350">
+                          <a:solidFill>
+                            <a:prstClr val="black"/>
+                          </a:solidFill>
+                        </a:ln>
+                        <a:effectLst/>
+                      </wps:spPr>
+                      <wps:style>
+                        <a:lnRef idx="0">
+                          <a:schemeClr val="accent1"/>
+                        </a:lnRef>
+                        <a:fillRef idx="0">
+                          <a:schemeClr val="accent1"/>
+                        </a:fillRef>
+                        <a:effectRef idx="0">
+                          <a:schemeClr val="accent1"/>
+                        </a:effectRef>
+                        <a:fontRef idx="minor">
+                          <a:schemeClr val="dk1"/>
+                        </a:fontRef>
+                      </wps:style>
+                      <wps:txbx>
+                        <w:txbxContent>
+                          <w:p>
+                            <w:r>
+                              <w:t>56</w:t>
+                            </w:r>
+                          </w:p>
+                        </w:txbxContent>
+                      </wps:txbx>
+                      <wps:bodyPr rot="0" spcFirstLastPara="0" vertOverflow="overflow" horzOverflow="overflow" vert="horz" wrap="square" lIns="91440" tIns="45720" rIns="91440" bIns="45720" numCol="1" spcCol="0" rtlCol="0" fromWordArt="0" anchor="t" anchorCtr="0" forceAA="0" compatLnSpc="1">
+                        <a:prstTxWarp prst="textNoShape">
+                          <a:avLst/>
+                        </a:prstTxWarp>
+                        <a:noAutofit/>
+                      </wps:bodyPr>
+                    </wps:wsp>
+                  </a:graphicData>
+                </a:graphic>
+                <wp14:sizeRelV relativeFrom="margin">
+                  <wp14:pctHeight>0</wp14:pctHeight>
+                </wp14:sizeRelV>
+              </wp:anchor>
+            </w:drawing>
+          </mc:Choice>
+          <mc:Fallback>
+            <w:pict>
+              <v:shape id="Text Box 18" o:spid="_x0000_s1037" type="#_x0000_t202" style="position:absolute;margin-left:247.2pt;margin-top:133.2pt;width:70.2pt;height:18pt;z-index:251676672;visibility:visible;mso-wrap-style:square;mso-height-percent:0;mso-wrap-distance-left:9pt;mso-wrap-distance-top:0;mso-wrap-distance-right:9pt;mso-wrap-distance-bottom:0;mso-position-horizontal:absolute;mso-position-horizontal-relative:text;mso-position-vertical:absolute;mso-position-vertical-relative:text;mso-height-percent:0;mso-height-relative:margin;v-text-anchor:top" o:gfxdata="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" fillcolor="white [3201]" strokeweight=".5pt">
+                <v:textbox>
+                  <w:txbxContent>
+                    <w:p>
+                      <w:r>
+                        <w:t>56</w:t>
+                      </w:r>
+                    </w:p>
+                  </w:txbxContent>
+                </v:textbox>
+              </v:shape>
+            </w:pict>
+          </mc:Fallback>
+        </mc:AlternateContent>
+      </w:r>
+      <w:r>
+        <w:rPr>
+          <w:noProof/>
+        </w:rPr>
+        <mc:AlternateContent>
+          <mc:Choice Requires="wps">
+            <w:drawing>
+              <wp:anchor distT="0" distB="0" distL="114300" distR="114300" simplePos="0" relativeHeight="251675648" behindDoc="0" locked="0" layoutInCell="1" allowOverlap="1">
+                <wp:simplePos x="0" y="0"/>
+                <wp:positionH relativeFrom="column">
+                  <wp:posOffset>2034540</wp:posOffset>
+                </wp:positionH>
+                <wp:positionV relativeFrom="paragraph">
+                  <wp:posOffset>1684020</wp:posOffset>
+                </wp:positionV>
+                <wp:extent cx="739140" cy="236220"/>
+                <wp:effectExtent l="0" t="0" r="22860" b="11430"/>
+                <wp:wrapNone/>
+                <wp:docPr id="17" name="Text Box 17"/>
+                <wp:cNvGraphicFramePr/>
+                <a:graphic xmlns:a="http://schemas.openxmlformats.org/drawingml/2006/main">
+                  <a:graphicData uri="http://schemas.microsoft.com/office/word/2010/wordprocessingShape">
+                    <wps:wsp>
+                      <wps:cNvSpPr txBox="1"/>
+                      <wps:spPr>
+                        <a:xfrm>
+                          <a:off x="0" y="0"/>
+                          <a:ext cx="739140" cy="236220"/>
+                        </a:xfrm>
+                        <a:prstGeom prst="rect">
+                          <a:avLst/>
+                        </a:prstGeom>
+                        <a:solidFill>
+                          <a:schemeClr val="lt1"/>
+                        </a:solidFill>
+                        <a:ln w="6350">
+                          <a:solidFill>
+                            <a:prstClr val="black"/>
+                          </a:solidFill>
+                        </a:ln>
+                        <a:effectLst/>
+                      </wps:spPr>
+                      <wps:style>
+                        <a:lnRef idx="0">
+                          <a:schemeClr val="accent1"/>
+                        </a:lnRef>
+                        <a:fillRef idx="0">
+                          <a:schemeClr val="accent1"/>
+                        </a:fillRef>
+                        <a:effectRef idx="0">
+                          <a:schemeClr val="accent1"/>
+                        </a:effectRef>
+                        <a:fontRef idx="minor">
+                          <a:schemeClr val="dk1"/>
+                        </a:fontRef>
+                      </wps:style>
+                      <wps:txbx>
+                        <w:txbxContent>
+                          <w:p>
+                            <w:r>
+                              <w:t>60</w:t>
+                            </w:r>
+                          </w:p>
+                        </w:txbxContent>
+                      </wps:txbx>
+                      <wps:bodyPr rot="0" spcFirstLastPara="0" vertOverflow="overflow" horzOverflow="overflow" vert="horz" wrap="square" lIns="91440" tIns="45720" rIns="91440" bIns="45720" numCol="1" spcCol="0" rtlCol="0" fromWordArt="0" anchor="t" anchorCtr="0" forceAA="0" compatLnSpc="1">
+                        <a:prstTxWarp prst="textNoShape">
+                          <a:avLst/>
+                        </a:prstTxWarp>
+                        <a:noAutofit/>
+                      </wps:bodyPr>
+                    </wps:wsp>
+                  </a:graphicData>
+                </a:graphic>
+                <wp14:sizeRelV relativeFrom="margin">
+                  <wp14:pctHeight>0</wp14:pctHeight>
+                </wp14:sizeRelV>
+              </wp:anchor>
+            </w:drawing>
+          </mc:Choice>
+          <mc:Fallback>
+            <w:pict>
+              <v:shape id="Text Box 17" o:spid="_x0000_s1038" type="#_x0000_t202" style="position:absolute;margin-left:160.2pt;margin-top:132.6pt;width:58.2pt;height:18.6pt;z-index:251675648;visibility:visible;mso-wrap-style:square;mso-height-percent:0;mso-wrap-distance-left:9pt;mso-wrap-distance-top:0;mso-wrap-distance-right:9pt;mso-wrap-distance-bottom:0;mso-position-horizontal:absolute;mso-position-horizontal-relative:text;mso-position-vertical:absolute;mso-position-vertical-relative:text;mso-height-percent:0;mso-height-relative:margin;v-text-anchor:top" o:gfxdata="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" fillcolor="white [3201]" strokeweight=".5pt">
+                <v:textbox>
+                  <w:txbxContent>
+                    <w:p>
+                      <w:r>
+                        <w:t>60</w:t>
+                      </w:r>
+                    </w:p>
+                  </w:txbxContent>
+                </v:textbox>
+              </v:shape>
+            </w:pict>
+          </mc:Fallback>
+        </mc:AlternateContent>
+      </w:r>
+      <w:r>
+        <w:rPr>
+          <w:noProof/>
+        </w:rPr>
+        <mc:AlternateContent>
+          <mc:Choice Requires="wps">
+            <w:drawing>
+              <wp:anchor distT="0" distB="0" distL="114300" distR="114300" simplePos="0" relativeHeight="251674624" behindDoc="0" locked="0" layoutInCell="1" allowOverlap="1">
+                <wp:simplePos x="0" y="0"/>
+                <wp:positionH relativeFrom="column">
+                  <wp:posOffset>3169920</wp:posOffset>
+                </wp:positionH>
+                <wp:positionV relativeFrom="paragraph">
+                  <wp:posOffset>3185160</wp:posOffset>
+                </wp:positionV>
+                <wp:extent cx="838200" cy="236220"/>
+                <wp:effectExtent l="0" t="0" r="19050" b="11430"/>
+                <wp:wrapNone/>
+                <wp:docPr id="16" name="Text Box 16"/>
+                <wp:cNvGraphicFramePr/>
+                <a:graphic xmlns:a="http://schemas.openxmlformats.org/drawingml/2006/main">
+                  <a:graphicData uri="http://schemas.microsoft.com/office/word/2010/wordprocessingShape">
+                    <wps:wsp>
+                      <wps:cNvSpPr txBox="1"/>
+                      <wps:spPr>
+                        <a:xfrm>
+                          <a:off x="0" y="0"/>
+                          <a:ext cx="838200" cy="236220"/>
+                        </a:xfrm>
+                        <a:prstGeom prst="rect">
+                          <a:avLst/>
+                        </a:prstGeom>
+                        <a:solidFill>
+                          <a:schemeClr val="lt1"/>
+                        </a:solidFill>
+                        <a:ln w="6350">
+                          <a:solidFill>
+                            <a:prstClr val="black"/>
+                          </a:solidFill>
+                        </a:ln>
+                        <a:effectLst/>
+                      </wps:spPr>
+                      <wps:style>
+                        <a:lnRef idx="0">
+                          <a:schemeClr val="accent1"/>
+                        </a:lnRef>
+                        <a:fillRef idx="0">
+                          <a:schemeClr val="accent1"/>
+                        </a:fillRef>
+                        <a:effectRef idx="0">
+                          <a:schemeClr val="accent1"/>
+                        </a:effectRef>
+                        <a:fontRef idx="minor">
+                          <a:schemeClr val="dk1"/>
+                        </a:fontRef>
+                      </wps:style>
+                      <wps:txbx>
+                        <w:txbxContent>
+                          <w:p>
+                            <w:r>
+                              <w:t>8285</w:t>
+                            </w:r>
+                          </w:p>
+                        </w:txbxContent>
+                      </wps:txbx>
+                      <wps:bodyPr rot="0" spcFirstLastPara="0" vertOverflow="overflow" horzOverflow="overflow" vert="horz" wrap="square" lIns="91440" tIns="45720" rIns="91440" bIns="45720" numCol="1" spcCol="0" rtlCol="0" fromWordArt="0" anchor="t" anchorCtr="0" forceAA="0" compatLnSpc="1">
+                        <a:prstTxWarp prst="textNoShape">
+                          <a:avLst/>
+                        </a:prstTxWarp>
+                        <a:noAutofit/>
+                      </wps:bodyPr>
+                    </wps:wsp>
+                  </a:graphicData>
+                </a:graphic>
+              </wp:anchor>
+            </w:drawing>
+          </mc:Choice>
+          <mc:Fallback>
+            <w:pict>
+              <v:shape id="Text Box 16" o:spid="_x0000_s1039" type="#_x0000_t202" style="position:absolute;margin-left:249.6pt;margin-top:250.8pt;width:66pt;height:18.6pt;z-index:251674624;visibility:visible;mso-wrap-style:square;mso-wrap-distance-left:9pt;mso-wrap-distance-top:0;mso-wrap-distance-right:9pt;mso-wrap-distance-bottom:0;mso-position-horizontal:absolute;mso-position-horizontal-relative:text;mso-position-vertical:absolute;mso-position-vertical-relative:text;v-text-anchor:top" o:gfxdata="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" fillcolor="white [3201]" strokeweight=".5pt">
+                <v:textbox>
+                  <w:txbxContent>
+                    <w:p>
+                      <w:r>
+                        <w:t>8285</w:t>
+                      </w:r>
+                    </w:p>
+                  </w:txbxContent>
+                </v:textbox>
+              </v:shape>
+            </w:pict>
+          </mc:Fallback>
+        </mc:AlternateContent>
+      </w:r>
+      <w:r>
+        <w:rPr>
+          <w:noProof/>
+        </w:rPr>
+        <mc:AlternateContent>
+          <mc:Choice Requires="wps">
+            <w:drawing>
+              <wp:anchor distT="0" distB="0" distL="114300" distR="114300" simplePos="0" relativeHeight="251673600" behindDoc="0" locked="0" layoutInCell="1" allowOverlap="1">
+                <wp:simplePos x="0" y="0"/>
+                <wp:positionH relativeFrom="column">
+                  <wp:posOffset>3124200</wp:posOffset>
+                </wp:positionH>
+                <wp:positionV relativeFrom="paragraph">
+                  <wp:posOffset>1440180</wp:posOffset>
+                </wp:positionV>
+                <wp:extent cx="906780" cy="228600"/>
+                <wp:effectExtent l="0" t="0" r="26670" b="19050"/>
+                <wp:wrapNone/>
+                <wp:docPr id="15" name="Text Box 15"/>
+                <wp:cNvGraphicFramePr/>
+                <a:graphic xmlns:a="http://schemas.openxmlformats.org/drawingml/2006/main">
+                  <a:graphicData uri="http://schemas.microsoft.com/office/word/2010/wordprocessingShape">
+                    <wps:wsp>
+                      <wps:cNvSpPr txBox="1"/>
+                      <wps:spPr>
+                        <a:xfrm>
+                          <a:off x="0" y="0"/>
+                          <a:ext cx="906780" cy="228600"/>
+                        </a:xfrm>
+                        <a:prstGeom prst="rect">
+                          <a:avLst/>
+                        </a:prstGeom>
+                        <a:solidFill>
+                          <a:schemeClr val="lt1"/>
+                        </a:solidFill>
+                        <a:ln w="6350">
+                          <a:solidFill>
+                            <a:prstClr val="black"/>
+                          </a:solidFill>
+                        </a:ln>
+                        <a:effectLst/>
+                      </wps:spPr>
+                      <wps:style>
+                        <a:lnRef idx="0">
+                          <a:schemeClr val="accent1"/>
+                        </a:lnRef>
+                        <a:fillRef idx="0">
+                          <a:schemeClr val="accent1"/>
+                        </a:fillRef>
+                        <a:effectRef idx="0">
+                          <a:schemeClr val="accent1"/>
+                        </a:effectRef>
+                        <a:fontRef idx="minor">
+                          <a:schemeClr val="dk1"/>
+                        </a:fontRef>
+                      </wps:style>
+                      <wps:txbx>
+                        <w:txbxContent>
+                          <w:p>
+                            <w:r>
+                              <w:t>5</w:t>
+                            </w:r>
+                          </w:p>
+                        </w:txbxContent>
+                      </wps:txbx>
+                      <wps:bodyPr rot="0" spcFirstLastPara="0" vertOverflow="overflow" horzOverflow="overflow" vert="horz" wrap="square" lIns="91440" tIns="45720" rIns="91440" bIns="45720" numCol="1" spcCol="0" rtlCol="0" fromWordArt="0" anchor="t" anchorCtr="0" forceAA="0" compatLnSpc="1">
+                        <a:prstTxWarp prst="textNoShape">
+                          <a:avLst/>
+                        </a:prstTxWarp>
+                        <a:noAutofit/>
+                      </wps:bodyPr>
+                    </wps:wsp>
+                  </a:graphicData>
+                </a:graphic>
+              </wp:anchor>
+            </w:drawing>
+          </mc:Choice>
+          <mc:Fallback>
+            <w:pict>
+              <v:shape id="Text Box 15" o:spid="_x0000_s1040" type="#_x0000_t202" style="position:absolute;margin-left:246pt;margin-top:113.4pt;width:71.4pt;height:18pt;z-index:251673600;visibility:visible;mso-wrap-style:square;mso-wrap-distance-left:9pt;mso-wrap-distance-top:0;mso-wrap-distance-right:9pt;mso-wrap-distance-bottom:0;mso-position-horizontal:absolute;mso-position-horizontal-relative:text;mso-position-vertical:absolute;mso-position-vertical-relative:text;v-text-anchor:top" o:gfxdata="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" fillcolor="white [3201]" strokeweight=".5pt">
+                <v:textbox>
+                  <w:txbxContent>
+                    <w:p>
+                      <w:r>
+                        <w:t>5</w:t>
+                      </w:r>
+                    </w:p>
+                  </w:txbxContent>
+                </v:textbox>
+              </v:shape>
+            </w:pict>
+          </mc:Fallback>
+        </mc:AlternateContent>
+      </w:r>
+      <w:r>
+        <w:rPr>
+          <w:noProof/>
+        </w:rPr>
+        <mc:AlternateContent>
+          <mc:Choice Requires="wps">
+            <w:drawing>
+              <wp:anchor distT="0" distB="0" distL="114300" distR="114300" simplePos="0" relativeHeight="251672576" behindDoc="0" locked="0" layoutInCell="1" allowOverlap="1">
+                <wp:simplePos x="0" y="0"/>
+                <wp:positionH relativeFrom="column">
+                  <wp:posOffset>2065020</wp:posOffset>
+                </wp:positionH>
+                <wp:positionV relativeFrom="paragraph">
+                  <wp:posOffset>3177540</wp:posOffset>
+                </wp:positionV>
+                <wp:extent cx="792480" cy="251460"/>
+                <wp:effectExtent l="0" t="0" r="26670" b="15240"/>
+                <wp:wrapNone/>
+                <wp:docPr id="14" name="Text Box 14"/>
+                <wp:cNvGraphicFramePr/>
+                <a:graphic xmlns:a="http://schemas.openxmlformats.org/drawingml/2006/main">
+                  <a:graphicData uri="http://schemas.microsoft.com/office/word/2010/wordprocessingShape">
+                    <wps:wsp>
+                      <wps:cNvSpPr txBox="1"/>
+                      <wps:spPr>
+                        <a:xfrm>
+                          <a:off x="0" y="0"/>
+                          <a:ext cx="792480" cy="251460"/>
+                        </a:xfrm>
+                        <a:prstGeom prst="rect">
+                          <a:avLst/>
+                        </a:prstGeom>
+                        <a:solidFill>
+                          <a:schemeClr val="lt1"/>
+                        </a:solidFill>
+                        <a:ln w="6350">
+                          <a:solidFill>
+                            <a:prstClr val="black"/>
+                          </a:solidFill>
+                        </a:ln>
+                        <a:effectLst/>
+                      </wps:spPr>
+                      <wps:style>
+                        <a:lnRef idx="0">
+                          <a:schemeClr val="accent1"/>
+                        </a:lnRef>
+                        <a:fillRef idx="0">
+                          <a:schemeClr val="accent1"/>
+                        </a:fillRef>
+                        <a:effectRef idx="0">
+                          <a:schemeClr val="accent1"/>
+                        </a:effectRef>
+                        <a:fontRef idx="minor">
+                          <a:schemeClr val="dk1"/>
+                        </a:fontRef>
+                      </wps:style>
+                      <wps:txbx>
+                        <w:txbxContent>
+                          <w:p>
+                            <w:r>
+                              <w:t>281</w:t>
+                            </w:r>
+                          </w:p>
+                        </w:txbxContent>
+                      </wps:txbx>
+                      <wps:bodyPr rot="0" spcFirstLastPara="0" vertOverflow="overflow" horzOverflow="overflow" vert="horz" wrap="square" lIns="91440" tIns="45720" rIns="91440" bIns="45720" numCol="1" spcCol="0" rtlCol="0" fromWordArt="0" anchor="t" anchorCtr="0" forceAA="0" compatLnSpc="1">
+                        <a:prstTxWarp prst="textNoShape">
+                          <a:avLst/>
+                        </a:prstTxWarp>
+                        <a:noAutofit/>
+                      </wps:bodyPr>
+                    </wps:wsp>
+                  </a:graphicData>
+                </a:graphic>
+              </wp:anchor>
+            </w:drawing>
+          </mc:Choice>
+          <mc:Fallback>
+            <w:pict>
+              <v:shape id="Text Box 14" o:spid="_x0000_s1041" type="#_x0000_t202" style="position:absolute;margin-left:162.6pt;margin-top:250.2pt;width:62.4pt;height:19.8pt;z-index:251672576;visibility:visible;mso-wrap-style:square;mso-wrap-distance-left:9pt;mso-wrap-distance-top:0;mso-wrap-distance-right:9pt;mso-wrap-distance-bottom:0;mso-position-horizontal:absolute;mso-position-horizontal-relative:text;mso-position-vertical:absolute;mso-position-vertical-relative:text;v-text-anchor:top" o:gfxdata="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" fillcolor="white [3201]" strokeweight=".5pt">
+                <v:textbox>
+                  <w:txbxContent>
+                    <w:p>
+                      <w:r>
+                        <w:t>281</w:t>
+                      </w:r>
+                    </w:p>
+                  </w:txbxContent>
+                </v:textbox>
+              </v:shape>
+            </w:pict>
+          </mc:Fallback>
+        </mc:AlternateContent>
+      </w:r>
+      <w:r>
+        <w:rPr>
+          <w:noProof/>
+        </w:rPr>
+        <mc:AlternateContent>
+          <mc:Choice Requires="wps">
+            <w:drawing>
+              <wp:anchor distT="0" distB="0" distL="114300" distR="114300" simplePos="0" relativeHeight="251671552" behindDoc="0" locked="0" layoutInCell="1" allowOverlap="1">
+                <wp:simplePos x="0" y="0"/>
+                <wp:positionH relativeFrom="column">
+                  <wp:posOffset>2004060</wp:posOffset>
+                </wp:positionH>
+                <wp:positionV relativeFrom="paragraph">
+                  <wp:posOffset>1409700</wp:posOffset>
+                </wp:positionV>
+                <wp:extent cx="838200" cy="228600"/>
+                <wp:effectExtent l="0" t="0" r="19050" b="19050"/>
+                <wp:wrapNone/>
+                <wp:docPr id="13" name="Text Box 13"/>
+                <wp:cNvGraphicFramePr/>
+                <a:graphic xmlns:a="http://schemas.openxmlformats.org/drawingml/2006/main">
+                  <a:graphicData uri="http://schemas.microsoft.com/office/word/2010/wordprocessingShape">
+                    <wps:wsp>
+                      <wps:cNvSpPr txBox="1"/>
+                      <wps:spPr>
+                        <a:xfrm>
+                          <a:off x="0" y="0"/>
+                          <a:ext cx="838200" cy="228600"/>
+                        </a:xfrm>
+                        <a:prstGeom prst="rect">
+                          <a:avLst/>
+                        </a:prstGeom>
+                        <a:solidFill>
+                          <a:schemeClr val="lt1"/>
+                        </a:solidFill>
+                        <a:ln w="6350">
+                          <a:solidFill>
+                            <a:prstClr val="black"/>
+                          </a:solidFill>
+                        </a:ln>
+                        <a:effectLst/>
+                      </wps:spPr>
+                      <wps:style>
+                        <a:lnRef idx="0">
+                          <a:schemeClr val="accent1"/>
+                        </a:lnRef>
+                        <a:fillRef idx="0">
+                          <a:schemeClr val="accent1"/>
+                        </a:fillRef>
+                        <a:effectRef idx="0">
+                          <a:schemeClr val="accent1"/>
+                        </a:effectRef>
+                        <a:fontRef idx="minor">
+                          <a:schemeClr val="dk1"/>
+                        </a:fontRef>
+                      </wps:style>
+                      <wps:txbx>
+                        <w:txbxContent>
+                          <w:p>
+                            <w:r>
+                              <w:t>5</w:t>
+                            </w:r>
+                          </w:p>
+                        </w:txbxContent>
+                      </wps:txbx>
+                      <wps:bodyPr rot="0" spcFirstLastPara="0" vertOverflow="overflow" horzOverflow="overflow" vert="horz" wrap="square" lIns="91440" tIns="45720" rIns="91440" bIns="45720" numCol="1" spcCol="0" rtlCol="0" fromWordArt="0" anchor="t" anchorCtr="0" forceAA="0" compatLnSpc="1">
+                        <a:prstTxWarp prst="textNoShape">
+                          <a:avLst/>
+                        </a:prstTxWarp>
+                        <a:noAutofit/>
+                      </wps:bodyPr>
+                    </wps:wsp>
+                  </a:graphicData>
+                </a:graphic>
+              </wp:anchor>
+            </w:drawing>
+          </mc:Choice>
+          <mc:Fallback>
+            <w:pict>
+              <v:shape id="Text Box 13" o:spid="_x0000_s1042" type="#_x0000_t202" style="position:absolute;margin-left:157.8pt;margin-top:111pt;width:66pt;height:18pt;z-index:251671552;visibility:visible;mso-wrap-style:square;mso-wrap-distance-left:9pt;mso-wrap-distance-top:0;mso-wrap-distance-right:9pt;mso-wrap-distance-bottom:0;mso-position-horizontal:absolute;mso-position-horizontal-relative:text;mso-position-vertical:absolute;mso-position-vertical-relative:text;v-text-anchor:top" o:gfxdata="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" fillcolor="white [3201]" strokeweight=".5pt">
+                <v:textbox>
+                  <w:txbxContent>
+                    <w:p>
+                      <w:r>
+                        <w:t>5</w:t>
+                      </w:r>
+                    </w:p>
+                  </w:txbxContent>
+                </v:textbox>
+              </v:shape>
+            </w:pict>
+          </mc:Fallback>
+        </mc:AlternateContent>
+      </w:r>
+      <w:r>
+        <w:rPr>
+          <w:noProof/>
+        </w:rPr>
+        <mc:AlternateContent>
+          <mc:Choice Requires="wps">
+            <w:drawing>
+              <wp:anchor distT="0" distB="0" distL="114300" distR="114300" simplePos="0" relativeHeight="251670528" behindDoc="0" locked="0" layoutInCell="1" allowOverlap="1">
+                <wp:simplePos x="0" y="0"/>
+                <wp:positionH relativeFrom="column">
+                  <wp:posOffset>3169920</wp:posOffset>
+                </wp:positionH>
+                <wp:positionV relativeFrom="paragraph">
+                  <wp:posOffset>2926080</wp:posOffset>
+                </wp:positionV>
+                <wp:extent cx="807720" cy="243840"/>
+                <wp:effectExtent l="0" t="0" r="11430" b="22860"/>
+                <wp:wrapNone/>
+                <wp:docPr id="12" name="Text Box 12"/>
+                <wp:cNvGraphicFramePr/>
+                <a:graphic xmlns:a="http://schemas.openxmlformats.org/drawingml/2006/main">
+                  <a:graphicData uri="http://schemas.microsoft.com/office/word/2010/wordprocessingShape">
+                    <wps:wsp>
+                      <wps:cNvSpPr txBox="1"/>
+                      <wps:spPr>
+                        <a:xfrm>
+                          <a:off x="0" y="0"/>
+                          <a:ext cx="807720" cy="243840"/>
+                        </a:xfrm>
+                        <a:prstGeom prst="rect">
+                          <a:avLst/>
+                        </a:prstGeom>
+                        <a:solidFill>
+                          <a:schemeClr val="lt1"/>
+                        </a:solidFill>
+                        <a:ln w="6350">
+                          <a:solidFill>
+                            <a:prstClr val="black"/>
+                          </a:solidFill>
+                        </a:ln>
+                        <a:effectLst/>
+                      </wps:spPr>
+                      <wps:style>
+                        <a:lnRef idx="0">
+                          <a:schemeClr val="accent1"/>
+                        </a:lnRef>
+                        <a:fillRef idx="0">
+                          <a:schemeClr val="accent1"/>
+                        </a:fillRef>
+                        <a:effectRef idx="0">
+                          <a:schemeClr val="accent1"/>
+                        </a:effectRef>
+                        <a:fontRef idx="minor">
+                          <a:schemeClr val="dk1"/>
+                        </a:fontRef>
+                      </wps:style>
+                      <wps:txbx>
+                        <w:txbxContent>
+                          <w:p>
+                            <w:r>
+                              <w:t>694</w:t>
+                            </w:r>
+                          </w:p>
+                        </w:txbxContent>
+                      </wps:txbx>
+                      <wps:bodyPr rot="0" spcFirstLastPara="0" vertOverflow="overflow" horzOverflow="overflow" vert="horz" wrap="square" lIns="91440" tIns="45720" rIns="91440" bIns="45720" numCol="1" spcCol="0" rtlCol="0" fromWordArt="0" anchor="t" anchorCtr="0" forceAA="0" compatLnSpc="1">
+                        <a:prstTxWarp prst="textNoShape">
+                          <a:avLst/>
+                        </a:prstTxWarp>
+                        <a:noAutofit/>
+                      </wps:bodyPr>
+                    </wps:wsp>
+                  </a:graphicData>
+                </a:graphic>
+              </wp:anchor>
+            </w:drawing>
+          </mc:Choice>
+          <mc:Fallback>
+            <w:pict>
+              <v:shape id="Text Box 12" o:spid="_x0000_s1043" type="#_x0000_t202" style="position:absolute;margin-left:249.6pt;margin-top:230.4pt;width:63.6pt;height:19.2pt;z-index:251670528;visibility:visible;mso-wrap-style:square;mso-wrap-distance-left:9pt;mso-wrap-distance-top:0;mso-wrap-distance-right:9pt;mso-wrap-distance-bottom:0;mso-position-horizontal:absolute;mso-position-horizontal-relative:text;mso-position-vertical:absolute;mso-position-vertical-relative:text;v-text-anchor:top" o:gfxdata="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" fillcolor="white [3201]" strokeweight=".5pt">
+                <v:textbox>
+                  <w:txbxContent>
+                    <w:p>
+                      <w:r>
+                        <w:t>694</w:t>
+                      </w:r>
+                    </w:p>
+                  </w:txbxContent>
+                </v:textbox>
+              </v:shape>
+            </w:pict>
+          </mc:Fallback>
+        </mc:AlternateContent>
+      </w:r>
+      <w:r>
+        <w:rPr>
+          <w:noProof/>
+        </w:rPr>
+        <mc:AlternateContent>
+          <mc:Choice Requires="wps">
+            <w:drawing>
+              <wp:anchor distT="0" distB="0" distL="114300" distR="114300" simplePos="0" relativeHeight="251669504" behindDoc="0" locked="0" layoutInCell="1" allowOverlap="1">
+                <wp:simplePos x="0" y="0"/>
+                <wp:positionH relativeFrom="column">
+                  <wp:posOffset>3101340</wp:posOffset>
+                </wp:positionH>
+                <wp:positionV relativeFrom="paragraph">
+                  <wp:posOffset>1150620</wp:posOffset>
+                </wp:positionV>
+                <wp:extent cx="914400" cy="259080"/>
+                <wp:effectExtent l="0" t="0" r="19050" b="26670"/>
+                <wp:wrapNone/>
+                <wp:docPr id="11" name="Text Box 11"/>
+                <wp:cNvGraphicFramePr/>
+                <a:graphic xmlns:a="http://schemas.openxmlformats.org/drawingml/2006/main">
+                  <a:graphicData uri="http://schemas.microsoft.com/office/word/2010/wordprocessingShape">
+                    <wps:wsp>
+                      <wps:cNvSpPr txBox="1"/>
+                      <wps:spPr>
+                        <a:xfrm>
+                          <a:off x="0" y="0"/>
+                          <a:ext cx="914400" cy="259080"/>
+                        </a:xfrm>
+                        <a:prstGeom prst="rect">
+                          <a:avLst/>
+                        </a:prstGeom>
+                        <a:solidFill>
+                          <a:schemeClr val="lt1"/>
+                        </a:solidFill>
+                        <a:ln w="6350">
+                          <a:solidFill>
+                            <a:prstClr val="black"/>
+                          </a:solidFill>
+                        </a:ln>
+                        <a:effectLst/>
+                      </wps:spPr>
+                      <wps:style>
+                        <a:lnRef idx="0">
+                          <a:schemeClr val="accent1"/>
+                        </a:lnRef>
+                        <a:fillRef idx="0">
+                          <a:schemeClr val="accent1"/>
+                        </a:fillRef>
+                        <a:effectRef idx="0">
+                          <a:schemeClr val="accent1"/>
+                        </a:effectRef>
+                        <a:fontRef idx="minor">
+                          <a:schemeClr val="dk1"/>
+                        </a:fontRef>
+                      </wps:style>
+                      <wps:txbx>
+                        <w:txbxContent>
+                          <w:p>
+                            <w:r>
+                              <w:t>51</w:t>
+                            </w:r>
+                          </w:p>
+                        </w:txbxContent>
+                      </wps:txbx>
+                      <wps:bodyPr rot="0" spcFirstLastPara="0" vertOverflow="overflow" horzOverflow="overflow" vert="horz" wrap="square" lIns="91440" tIns="45720" rIns="91440" bIns="45720" numCol="1" spcCol="0" rtlCol="0" fromWordArt="0" anchor="t" anchorCtr="0" forceAA="0" compatLnSpc="1">
+                        <a:prstTxWarp prst="textNoShape">
+                          <a:avLst/>
+                        </a:prstTxWarp>
+                        <a:noAutofit/>
+                      </wps:bodyPr>
+                    </wps:wsp>
+                  </a:graphicData>
+                </a:graphic>
+              </wp:anchor>
+            </w:drawing>
+          </mc:Choice>
+          <mc:Fallback>
+            <w:pict>
+              <v:shape id="Text Box 11" o:spid="_x0000_s1044" type="#_x0000_t202" style="position:absolute;margin-left:244.2pt;margin-top:90.6pt;width:1in;height:20.4pt;z-index:251669504;visibility:visible;mso-wrap-style:square;mso-wrap-distance-left:9pt;mso-wrap-distance-top:0;mso-wrap-distance-right:9pt;mso-wrap-distance-bottom:0;mso-position-horizontal:absolute;mso-position-horizontal-relative:text;mso-position-vertical:absolute;mso-position-vertical-relative:text;v-text-anchor:top" o:gfxdata="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" fillcolor="white [3201]" strokeweight=".5pt">
+                <v:textbox>
+                  <w:txbxContent>
+                    <w:p>
+                      <w:r>
+                        <w:t>51</w:t>
+                      </w:r>
+                    </w:p>
+                  </w:txbxContent>
+                </v:textbox>
+              </v:shape>
+            </w:pict>
+          </mc:Fallback>
+        </mc:AlternateContent>
+      </w:r>
+      <w:r>
+        <w:rPr>
+          <w:noProof/>
+        </w:rPr>
+        <mc:AlternateContent>
+          <mc:Choice Requires="wps">
+            <w:drawing>
+              <wp:anchor distT="0" distB="0" distL="114300" distR="114300" simplePos="0" relativeHeight="251668480" behindDoc="0" locked="0" layoutInCell="1" allowOverlap="1">
+                <wp:simplePos x="0" y="0"/>
+                <wp:positionH relativeFrom="column">
+                  <wp:posOffset>2042160</wp:posOffset>
+                </wp:positionH>
+                <wp:positionV relativeFrom="paragraph">
+                  <wp:posOffset>2933700</wp:posOffset>
+                </wp:positionV>
+                <wp:extent cx="807720" cy="243840"/>
+                <wp:effectExtent l="0" t="0" r="11430" b="22860"/>
+                <wp:wrapNone/>
+                <wp:docPr id="10" name="Text Box 10"/>
+                <wp:cNvGraphicFramePr/>
+                <a:graphic xmlns:a="http://schemas.openxmlformats.org/drawingml/2006/main">
+                  <a:graphicData uri="http://schemas.microsoft.com/office/word/2010/wordprocessingShape">
+                    <wps:wsp>
+                      <wps:cNvSpPr txBox="1"/>
+                      <wps:spPr>
+                        <a:xfrm>
+                          <a:off x="0" y="0"/>
+                          <a:ext cx="807720" cy="243840"/>
+                        </a:xfrm>
+                        <a:prstGeom prst="rect">
+                          <a:avLst/>
+                        </a:prstGeom>
+                        <a:solidFill>
+                          <a:schemeClr val="lt1"/>
+                        </a:solidFill>
+                        <a:ln w="6350">
+                          <a:solidFill>
+                            <a:prstClr val="black"/>
+                          </a:solidFill>
+                        </a:ln>
+                        <a:effectLst/>
+                      </wps:spPr>
+                      <wps:style>
+                        <a:lnRef idx="0">
+                          <a:schemeClr val="accent1"/>
+                        </a:lnRef>
+                        <a:fillRef idx="0">
+                          <a:schemeClr val="accent1"/>
+                        </a:fillRef>
+                        <a:effectRef idx="0">
+                          <a:schemeClr val="accent1"/>
+                        </a:effectRef>
+                        <a:fontRef idx="minor">
+                          <a:schemeClr val="dk1"/>
+                        </a:fontRef>
+                      </wps:style>
+                      <wps:txbx>
+                        <w:txbxContent>
+                          <w:p>
+                            <w:r>
+                              <w:t>24</w:t>
+                            </w:r>
+                          </w:p>
+                        </w:txbxContent>
+                      </wps:txbx>
+                      <wps:bodyPr rot="0" spcFirstLastPara="0" vertOverflow="overflow" horzOverflow="overflow" vert="horz" wrap="square" lIns="91440" tIns="45720" rIns="91440" bIns="45720" numCol="1" spcCol="0" rtlCol="0" fromWordArt="0" anchor="t" anchorCtr="0" forceAA="0" compatLnSpc="1">
+                        <a:prstTxWarp prst="textNoShape">
+                          <a:avLst/>
+                        </a:prstTxWarp>
+                        <a:noAutofit/>
+                      </wps:bodyPr>
+                    </wps:wsp>
+                  </a:graphicData>
+                </a:graphic>
+              </wp:anchor>
+            </w:drawing>
+          </mc:Choice>
+          <mc:Fallback>
+            <w:pict>
+              <v:shape id="Text Box 10" o:spid="_x0000_s1045" type="#_x0000_t202" style="position:absolute;margin-left:160.8pt;margin-top:231pt;width:63.6pt;height:19.2pt;z-index:251668480;visibility:visible;mso-wrap-style:square;mso-wrap-distance-left:9pt;mso-wrap-distance-top:0;mso-wrap-distance-right:9pt;mso-wrap-distance-bottom:0;mso-position-horizontal:absolute;mso-position-horizontal-relative:text;mso-position-vertical:absolute;mso-position-vertical-relative:text;v-text-anchor:top" o:gfxdata="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" fillcolor="white [3201]" strokeweight=".5pt">
+                <v:textbox>
+                  <w:txbxContent>
+                    <w:p>
+                      <w:r>
+                        <w:t>24</w:t>
+                      </w:r>
+                    </w:p>
+                  </w:txbxContent>
+                </v:textbox>
+              </v:shape>
+            </w:pict>
+          </mc:Fallback>
+        </mc:AlternateContent>
+      </w:r>
+      <w:r>
+        <w:rPr>
+          <w:noProof/>
+        </w:rPr>
+        <mc:AlternateContent>
+          <mc:Choice Requires="wps">
+            <w:drawing>
+              <wp:anchor distT="0" distB="0" distL="114300" distR="114300" simplePos="0" relativeHeight="251667456" behindDoc="0" locked="0" layoutInCell="1" allowOverlap="1">
+                <wp:simplePos x="0" y="0"/>
+                <wp:positionH relativeFrom="column">
+                  <wp:posOffset>1988820</wp:posOffset>
+                </wp:positionH>
+                <wp:positionV relativeFrom="paragraph">
+                  <wp:posOffset>1112520</wp:posOffset>
+                </wp:positionV>
+                <wp:extent cx="853440" cy="251460"/>
+                <wp:effectExtent l="0" t="0" r="22860" b="15240"/>
+                <wp:wrapNone/>
+                <wp:docPr id="9" name="Text Box 9"/>
+                <wp:cNvGraphicFramePr/>
+                <a:graphic xmlns:a="http://schemas.openxmlformats.org/drawingml/2006/main">
+                  <a:graphicData uri="http://schemas.microsoft.com/office/word/2010/wordprocessingShape">
+                    <wps:wsp>
+                      <wps:cNvSpPr txBox="1"/>
+                      <wps:spPr>
+                        <a:xfrm>
+                          <a:off x="0" y="0"/>
+                          <a:ext cx="853440" cy="251460"/>
+                        </a:xfrm>
+                        <a:prstGeom prst="rect">
+                          <a:avLst/>
+                        </a:prstGeom>
+                        <a:solidFill>
+                          <a:schemeClr val="lt1"/>
+                        </a:solidFill>
+                        <a:ln w="6350">
+                          <a:solidFill>
+                            <a:prstClr val="black"/>
+                          </a:solidFill>
+                        </a:ln>
+                        <a:effectLst/>
+                      </wps:spPr>
+                      <wps:style>
+                        <a:lnRef idx="0">
+                          <a:schemeClr val="accent1"/>
+                        </a:lnRef>
+                        <a:fillRef idx="0">
+                          <a:schemeClr val="accent1"/>
+                        </a:fillRef>
+                        <a:effectRef idx="0">
+                          <a:schemeClr val="accent1"/>
+                        </a:effectRef>
+                        <a:fontRef idx="minor">
+                          <a:schemeClr val="dk1"/>
+                        </a:fontRef>
+                      </wps:style>
+                      <wps:txbx>
+                        <w:txbxContent>
+                          <w:p>
+                            <w:r>
+                              <w:t>55</w:t>
+                            </w:r>
+                          </w:p>
+                        </w:txbxContent>
+                      </wps:txbx>
+                      <wps:bodyPr rot="0" spcFirstLastPara="0" vertOverflow="overflow" horzOverflow="overflow" vert="horz" wrap="square" lIns="91440" tIns="45720" rIns="91440" bIns="45720" numCol="1" spcCol="0" rtlCol="0" fromWordArt="0" anchor="t" anchorCtr="0" forceAA="0" compatLnSpc="1">
+                        <a:prstTxWarp prst="textNoShape">
+                          <a:avLst/>
+                        </a:prstTxWarp>
+                        <a:noAutofit/>
+                      </wps:bodyPr>
+                    </wps:wsp>
+                  </a:graphicData>
+                </a:graphic>
+                <wp14:sizeRelV relativeFrom="margin">
+                  <wp14:pctHeight>0</wp14:pctHeight>
+                </wp14:sizeRelV>
+              </wp:anchor>
+            </w:drawing>
+          </mc:Choice>
+          <mc:Fallback>
+            <w:pict>
+              <v:shape id="Text Box 9" o:spid="_x0000_s1046" type="#_x0000_t202" style="position:absolute;margin-left:156.6pt;margin-top:87.6pt;width:67.2pt;height:19.8pt;z-index:251667456;visibility:visible;mso-wrap-style:square;mso-height-percent:0;mso-wrap-distance-left:9pt;mso-wrap-distance-top:0;mso-wrap-distance-right:9pt;mso-wrap-distance-bottom:0;mso-position-horizontal:absolute;mso-position-horizontal-relative:text;mso-position-vertical:absolute;mso-position-vertical-relative:text;mso-height-percent:0;mso-height-relative:margin;v-text-anchor:top" o:gfxdata="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" fillcolor="white [3201]" strokeweight=".5pt">
+                <v:textbox>
+                  <w:txbxContent>
+                    <w:p>
+                      <w:r>
+                        <w:t>55</w:t>
+                      </w:r>
+                    </w:p>
+                  </w:txbxContent>
+                </v:textbox>
+              </v:shape>
+            </w:pict>
+          </mc:Fallback>
+        </mc:AlternateContent>
+      </w:r>
       <w:r>
         <w:rPr>
           <w:noProof/>
@@ -1130,7 +3356,7 @@
                     </pic:cNvPicPr>
                   </pic:nvPicPr>
                   <pic:blipFill>
-                    <a:blip r:embed="rId8">
+                    <a:blip r:embed="rId7">
                       <a:extLst>
                         <a:ext uri="{28A0092B-C50C-407E-A947-70E740481C1C}">
                           <a14:useLocalDpi xmlns:a14="http://schemas.microsoft.com/office/drawing/2010/main" val="0"/>
@@ -1167,10 +3393,14 @@
         <w:t>13. After reviewing your two completed tables (3a and 3b), briefly explain how it helps to see the results displayed in the two separate tables.</w:t>
       </w:r>
     </w:p>
-    <w:p/>
-    <w:p/>
-    <w:p/>
-    <w:p/>
+    <w:p>
+      <w:r>
+        <w:rPr>
+          <w:b/>
+        </w:rPr>
+        <w:t>By stratifying between the potential confounding variable we can see of the RR are different based on health status.  This helps us understand if we have confounder.</w:t>
+      </w:r>
+    </w:p>
     <w:p/>
     <w:p/>
     <w:p>
@@ -1178,7 +3408,19 @@
         <w:t>14. Calculate the RR in the high medical severity group.   State your interpretation in words.</w:t>
       </w:r>
     </w:p>
-    <w:p/>
+    <w:p>
+      <w:pPr>
+        <w:rPr>
+          <w:b/>
+        </w:rPr>
+      </w:pPr>
+      <w:r>
+        <w:rPr>
+          <w:b/>
+        </w:rPr>
+        <w:t>RR = (55/106) / (5/10) = 1.04.  Bed sores are not associated with in increased risk of death in patients with high medical severity.</w:t>
+      </w:r>
+    </w:p>
     <w:p/>
     <w:p/>
     <w:p/>
@@ -1187,7 +3429,19 @@
         <w:t>15. Calculate the RR in the low medical severity group.   State your interpretation in words.</w:t>
       </w:r>
     </w:p>
-    <w:p/>
+    <w:p>
+      <w:pPr>
+        <w:rPr>
+          <w:b/>
+        </w:rPr>
+      </w:pPr>
+      <w:r>
+        <w:rPr>
+          <w:b/>
+        </w:rPr>
+        <w:t>RR = (24/618) / (281/8566) = 1.18.  Bed sores are associated with a slight (1.18 times) increase in risk of death for patients with low medical severity.</w:t>
+      </w:r>
+    </w:p>
     <w:p/>
     <w:p/>
     <w:p>
@@ -1198,19 +3452,38 @@
         <w:t>The unadjusted and adjusted relative risks differ by medical severity, indicating the presence of confounding. Can you think why this is so?</w:t>
       </w:r>
     </w:p>
-    <w:p/>
-    <w:p/>
-    <w:p/>
-    <w:p/>
-    <w:p/>
-    <w:p>
-      <w:r>
+    <w:p>
+      <w:pPr>
+        <w:rPr>
+          <w:b/>
+        </w:rPr>
+      </w:pPr>
+      <w:r>
+        <w:rPr>
+          <w:b/>
+        </w:rPr>
+        <w:t>Cases with high medical severity are more likely to die, irrespective of the presence of bed sores.</w:t>
+      </w:r>
+    </w:p>
+    <w:p/>
+    <w:p/>
+    <w:p/>
+    <w:p/>
+    <w:p/>
+    <w:p>
+      <w:r>
+        <w:lastRenderedPageBreak/>
         <w:t>17. If the unadjusted and adjusted relative risks were similar, what would you conclude about whether medical severity confounds the association between bedsores and mortality?</w:t>
       </w:r>
     </w:p>
-    <w:p/>
-    <w:p/>
-    <w:p/>
+    <w:p>
+      <w:r>
+        <w:rPr>
+          <w:b/>
+        </w:rPr>
+        <w:t>I would conclude that medical severity did not confound the relationship between bed sores and risk of death.</w:t>
+      </w:r>
+    </w:p>
     <w:p/>
     <w:p/>
     <w:p>
@@ -1236,7 +3509,13 @@
       </w:r>
       <w:r>
         <w:softHyphen/>
-        <w:t>_____</w:t>
+        <w:t>__</w:t>
+      </w:r>
+      <w:r>
+        <w:t>51.7%</w:t>
+      </w:r>
+      <w:r>
+        <w:t>___</w:t>
       </w:r>
     </w:p>
     <w:p>
@@ -1257,7 +3536,13 @@
       </w:r>
       <w:r>
         <w:softHyphen/>
-        <w:t>_____</w:t>
+        <w:t>___</w:t>
+      </w:r>
+      <w:r>
+        <w:t>3.3%</w:t>
+      </w:r>
+      <w:r>
+        <w:t>__</w:t>
       </w:r>
     </w:p>
     <w:p/>
@@ -1266,21 +3551,58 @@
         <w:t xml:space="preserve">19. Is the probability of death in the high severity group similar or different from the probability of death in the low severity group? </w:t>
       </w:r>
     </w:p>
+    <w:p>
+      <w:pPr>
+        <w:rPr>
+          <w:b/>
+        </w:rPr>
+      </w:pPr>
+      <w:r>
+        <w:rPr>
+          <w:b/>
+        </w:rPr>
+        <w:t>The probability of death in the high severity group is much higher than the low severity group.</w:t>
+      </w:r>
+    </w:p>
     <w:p/>
     <w:p>
       <w:r>
         <w:t>What does this suggest about the association between medical severity and death?</w:t>
       </w:r>
     </w:p>
-    <w:p/>
+    <w:p>
+      <w:pPr>
+        <w:rPr>
+          <w:b/>
+        </w:rPr>
+      </w:pPr>
+      <w:r>
+        <w:rPr>
+          <w:b/>
+        </w:rPr>
+        <w:t>Those with high medical severity are 51.7/3.3 = 15.74 times more likely to die.</w:t>
+      </w:r>
+    </w:p>
+    <w:p>
+      <w:pPr>
+        <w:rPr>
+          <w:b/>
+        </w:rPr>
+      </w:pPr>
+    </w:p>
     <w:p>
       <w:r>
         <w:t>To what part of Figure 1 does this conclusion correspond?</w:t>
       </w:r>
     </w:p>
-    <w:p/>
-    <w:p/>
-    <w:p/>
+    <w:p>
+      <w:r>
+        <w:rPr>
+          <w:b/>
+        </w:rPr>
+        <w:t>The association between the confounding variable and the disease.</w:t>
+      </w:r>
+    </w:p>
     <w:p/>
     <w:p>
       <w:r>
@@ -1305,7 +3627,13 @@
       </w:r>
       <w:r>
         <w:softHyphen/>
-        <w:t>_____</w:t>
+        <w:t>__</w:t>
+      </w:r>
+      <w:r>
+        <w:t>91.4%</w:t>
+      </w:r>
+      <w:r>
+        <w:t>___</w:t>
       </w:r>
     </w:p>
     <w:p>
@@ -1326,30 +3654,81 @@
       </w:r>
       <w:r>
         <w:softHyphen/>
-        <w:t>_____</w:t>
-      </w:r>
-    </w:p>
-    <w:p/>
-    <w:p/>
-    <w:p>
-      <w:r>
-        <w:lastRenderedPageBreak/>
+        <w:t>___</w:t>
+      </w:r>
+      <w:r>
+        <w:t>7.7%</w:t>
+      </w:r>
+      <w:r>
+        <w:t>__</w:t>
+      </w:r>
+    </w:p>
+    <w:p/>
+    <w:p/>
+    <w:p>
+      <w:r>
         <w:t xml:space="preserve">21. Is the proportion of patients with bedsores in the high medical severity group similar or different from the proportion of patients with bedsores among the low severity group? </w:t>
       </w:r>
     </w:p>
+    <w:p>
+      <w:pPr>
+        <w:rPr>
+          <w:b/>
+        </w:rPr>
+      </w:pPr>
+      <w:r>
+        <w:rPr>
+          <w:b/>
+        </w:rPr>
+        <w:t>The proportion of patients with bedsores in the high medical severity group is 11.82 times higher than the proportion of patients with bedsores in the low medical severity group.</w:t>
+      </w:r>
+    </w:p>
     <w:p/>
     <w:p>
       <w:r>
         <w:t>What does this suggest about the association between medical severity and bedsores?</w:t>
       </w:r>
     </w:p>
-    <w:p/>
+    <w:p>
+      <w:pPr>
+        <w:rPr>
+          <w:b/>
+        </w:rPr>
+      </w:pPr>
+      <w:r>
+        <w:rPr>
+          <w:b/>
+        </w:rPr>
+        <w:t>Those with high medical severity are 11.82 times more likely to also have bed sores than those with low medical severity.</w:t>
+      </w:r>
+    </w:p>
+    <w:p>
+      <w:pPr>
+        <w:rPr>
+          <w:b/>
+        </w:rPr>
+      </w:pPr>
+    </w:p>
     <w:p>
       <w:r>
         <w:t>To what part of Figure 1 does this conclusion correspond?</w:t>
       </w:r>
     </w:p>
-    <w:p/>
+    <w:p>
+      <w:pPr>
+        <w:rPr>
+          <w:b/>
+        </w:rPr>
+      </w:pPr>
+      <w:r>
+        <w:rPr>
+          <w:b/>
+        </w:rPr>
+        <w:t>The association between the confounding variable and the exposure.</w:t>
+      </w:r>
+      <w:bookmarkStart w:id="0" w:name="_GoBack"/>
+      <w:bookmarkEnd w:id="0"/>
+    </w:p>
     <w:p/>
     <w:p/>
     <w:p/>
